--- a/Final Project Writeup Rough Draft.docx
+++ b/Final Project Writeup Rough Draft.docx
@@ -4,6 +4,7 @@
   <w:body>
     <w:p>
       <w:pPr>
+        <w:spacing w:line="240" w:lineRule="auto"/>
         <w:rPr>
           <w:rFonts w:eastAsiaTheme="majorEastAsia" w:cstheme="minorHAnsi"/>
           <w:b/>
@@ -27,39 +28,22 @@
     </w:p>
     <w:p>
       <w:pPr>
-        <w:rPr>
-          <w:rFonts w:eastAsiaTheme="majorEastAsia" w:cstheme="minorHAnsi"/>
-          <w:color w:val="000000"/>
-          <w:sz w:val="24"/>
-          <w:szCs w:val="24"/>
-        </w:rPr>
-      </w:pPr>
-      <w:r>
-        <w:rPr>
-          <w:rFonts w:eastAsiaTheme="majorEastAsia" w:cstheme="minorHAnsi"/>
-          <w:color w:val="000000"/>
-          <w:sz w:val="24"/>
-          <w:szCs w:val="24"/>
-        </w:rPr>
-        <w:t xml:space="preserve">The reality of Covid-19 in today's world is a scary thought. It is everywhere in the </w:t>
-      </w:r>
-      <w:r>
-        <w:rPr>
-          <w:rFonts w:eastAsiaTheme="majorEastAsia" w:cstheme="minorHAnsi"/>
-          <w:color w:val="000000"/>
-          <w:sz w:val="24"/>
-          <w:szCs w:val="24"/>
-        </w:rPr>
-        <w:t>world and</w:t>
-      </w:r>
-      <w:r>
-        <w:rPr>
-          <w:rFonts w:eastAsiaTheme="majorEastAsia" w:cstheme="minorHAnsi"/>
-          <w:color w:val="000000"/>
-          <w:sz w:val="24"/>
-          <w:szCs w:val="24"/>
-        </w:rPr>
-        <w:t xml:space="preserve"> continues to spread. </w:t>
+        <w:spacing w:line="240" w:lineRule="auto"/>
+        <w:rPr>
+          <w:rFonts w:eastAsiaTheme="majorEastAsia" w:cstheme="minorHAnsi"/>
+          <w:color w:val="000000"/>
+          <w:sz w:val="24"/>
+          <w:szCs w:val="24"/>
+        </w:rPr>
+      </w:pPr>
+      <w:r>
+        <w:rPr>
+          <w:rFonts w:eastAsiaTheme="majorEastAsia" w:cstheme="minorHAnsi"/>
+          <w:color w:val="000000"/>
+          <w:sz w:val="24"/>
+          <w:szCs w:val="24"/>
+        </w:rPr>
+        <w:t xml:space="preserve">The reality of Covid-19 in today's world is a scary thought. It is everywhere in the world and continues to spread. </w:t>
       </w:r>
       <w:r>
         <w:rPr>
@@ -82,6 +66,7 @@
     </w:p>
     <w:p>
       <w:pPr>
+        <w:spacing w:line="240" w:lineRule="auto"/>
         <w:rPr>
           <w:rFonts w:eastAsiaTheme="majorEastAsia" w:cstheme="minorHAnsi"/>
           <w:color w:val="000000"/>
@@ -101,6 +86,7 @@
     </w:p>
     <w:p>
       <w:pPr>
+        <w:spacing w:line="240" w:lineRule="auto"/>
         <w:rPr>
           <w:rFonts w:eastAsiaTheme="majorEastAsia" w:cstheme="minorHAnsi"/>
           <w:b/>
@@ -124,6 +110,7 @@
     </w:p>
     <w:p>
       <w:pPr>
+        <w:spacing w:line="240" w:lineRule="auto"/>
         <w:rPr>
           <w:rFonts w:eastAsiaTheme="majorEastAsia" w:cstheme="minorHAnsi"/>
           <w:color w:val="000000"/>
@@ -143,6 +130,7 @@
     </w:p>
     <w:p>
       <w:pPr>
+        <w:spacing w:line="240" w:lineRule="auto"/>
         <w:rPr>
           <w:rFonts w:eastAsiaTheme="majorEastAsia" w:cstheme="minorHAnsi"/>
           <w:i/>
@@ -160,7 +148,6 @@
           <w:color w:val="000000"/>
           <w:sz w:val="24"/>
           <w:szCs w:val="24"/>
-          <w:highlight w:val="yellow"/>
         </w:rPr>
         <w:t>We are interested in looking at data to see if any geospatial factors can be identified that correlate with higher infection rates of Covid</w:t>
       </w:r>
@@ -172,7 +159,6 @@
           <w:color w:val="000000"/>
           <w:sz w:val="24"/>
           <w:szCs w:val="24"/>
-          <w:highlight w:val="yellow"/>
         </w:rPr>
         <w:t xml:space="preserve"> or increased risk of </w:t>
       </w:r>
@@ -184,7 +170,6 @@
           <w:color w:val="000000"/>
           <w:sz w:val="24"/>
           <w:szCs w:val="24"/>
-          <w:highlight w:val="yellow"/>
         </w:rPr>
         <w:t>death from covid</w:t>
       </w:r>
@@ -196,7 +181,6 @@
           <w:color w:val="000000"/>
           <w:sz w:val="24"/>
           <w:szCs w:val="24"/>
-          <w:highlight w:val="yellow"/>
         </w:rPr>
         <w:t>. This may indicate if spread</w:t>
       </w:r>
@@ -208,7 +192,6 @@
           <w:color w:val="000000"/>
           <w:sz w:val="24"/>
           <w:szCs w:val="24"/>
-          <w:highlight w:val="yellow"/>
         </w:rPr>
         <w:t xml:space="preserve"> and death</w:t>
       </w:r>
@@ -220,7 +203,6 @@
           <w:color w:val="000000"/>
           <w:sz w:val="24"/>
           <w:szCs w:val="24"/>
-          <w:highlight w:val="yellow"/>
         </w:rPr>
         <w:t xml:space="preserve"> </w:t>
       </w:r>
@@ -232,7 +214,6 @@
           <w:color w:val="000000"/>
           <w:sz w:val="24"/>
           <w:szCs w:val="24"/>
-          <w:highlight w:val="yellow"/>
         </w:rPr>
         <w:t>from</w:t>
       </w:r>
@@ -244,13 +225,13 @@
           <w:color w:val="000000"/>
           <w:sz w:val="24"/>
           <w:szCs w:val="24"/>
-          <w:highlight w:val="yellow"/>
         </w:rPr>
         <w:t xml:space="preserve"> the virus is linked to specific behaviors in the community, specific types of institutions within the community, or total density of population.</w:t>
       </w:r>
     </w:p>
     <w:p>
       <w:pPr>
+        <w:spacing w:line="240" w:lineRule="auto"/>
         <w:rPr>
           <w:rFonts w:eastAsiaTheme="majorEastAsia" w:cstheme="minorHAnsi"/>
           <w:b/>
@@ -268,42 +249,597 @@
           <w:color w:val="000000"/>
           <w:sz w:val="24"/>
           <w:szCs w:val="24"/>
-          <w:highlight w:val="yellow"/>
         </w:rPr>
         <w:t>Results:</w:t>
       </w:r>
     </w:p>
     <w:p>
       <w:pPr>
-        <w:rPr>
-          <w:rFonts w:eastAsiaTheme="majorEastAsia" w:cstheme="minorHAnsi"/>
-          <w:color w:val="000000"/>
-          <w:sz w:val="24"/>
-          <w:szCs w:val="24"/>
-        </w:rPr>
-      </w:pPr>
-      <w:r>
-        <w:rPr>
-          <w:rFonts w:eastAsiaTheme="majorEastAsia" w:cstheme="minorHAnsi"/>
-          <w:color w:val="000000"/>
-          <w:sz w:val="24"/>
-          <w:szCs w:val="24"/>
-          <w:highlight w:val="yellow"/>
-        </w:rPr>
-        <w:t>This is where we write the results of our question above in yellow and italics.</w:t>
-      </w:r>
-      <w:r>
-        <w:rPr>
-          <w:rFonts w:eastAsiaTheme="majorEastAsia" w:cstheme="minorHAnsi"/>
-          <w:color w:val="000000"/>
-          <w:sz w:val="24"/>
-          <w:szCs w:val="24"/>
+        <w:spacing w:line="240" w:lineRule="auto"/>
+        <w:rPr>
+          <w:rFonts w:cstheme="minorHAnsi"/>
+          <w:color w:val="000000"/>
+          <w:sz w:val="24"/>
+          <w:szCs w:val="24"/>
+          <w:shd w:val="clear" w:color="auto" w:fill="FFFFFF"/>
+        </w:rPr>
+      </w:pPr>
+      <w:r>
+        <w:rPr>
+          <w:rFonts w:cstheme="minorHAnsi"/>
+          <w:color w:val="000000"/>
+          <w:sz w:val="24"/>
+          <w:szCs w:val="24"/>
+          <w:shd w:val="clear" w:color="auto" w:fill="FFFFFF"/>
+        </w:rPr>
+        <w:t>Our group was interested in the following variables to target.</w:t>
+      </w:r>
+      <w:r>
+        <w:rPr>
+          <w:rFonts w:cstheme="minorHAnsi"/>
+          <w:color w:val="000000"/>
+          <w:sz w:val="24"/>
+          <w:szCs w:val="24"/>
+          <w:shd w:val="clear" w:color="auto" w:fill="FFFFFF"/>
+        </w:rPr>
+        <w:t xml:space="preserve"> Total Positive Cases, Rate of Infection, and Total Deaths</w:t>
+      </w:r>
+      <w:r>
+        <w:rPr>
+          <w:rFonts w:cstheme="minorHAnsi"/>
+          <w:color w:val="000000"/>
+          <w:sz w:val="24"/>
+          <w:szCs w:val="24"/>
+          <w:shd w:val="clear" w:color="auto" w:fill="FFFFFF"/>
+        </w:rPr>
+        <w:t>. After creating</w:t>
+      </w:r>
+      <w:r>
+        <w:rPr>
+          <w:rFonts w:cstheme="minorHAnsi"/>
+          <w:color w:val="000000"/>
+          <w:sz w:val="24"/>
+          <w:szCs w:val="24"/>
+          <w:shd w:val="clear" w:color="auto" w:fill="FFFFFF"/>
+        </w:rPr>
+        <w:t xml:space="preserve"> plots of </w:t>
+      </w:r>
+      <w:r>
+        <w:rPr>
+          <w:rFonts w:cstheme="minorHAnsi"/>
+          <w:color w:val="000000"/>
+          <w:sz w:val="24"/>
+          <w:szCs w:val="24"/>
+          <w:shd w:val="clear" w:color="auto" w:fill="FFFFFF"/>
+        </w:rPr>
+        <w:t xml:space="preserve">the </w:t>
+      </w:r>
+      <w:r>
+        <w:rPr>
+          <w:rFonts w:cstheme="minorHAnsi"/>
+          <w:color w:val="000000"/>
+          <w:sz w:val="24"/>
+          <w:szCs w:val="24"/>
+          <w:shd w:val="clear" w:color="auto" w:fill="FFFFFF"/>
+        </w:rPr>
+        <w:t>possible targets versus relevant possible f</w:t>
+      </w:r>
+      <w:r>
+        <w:rPr>
+          <w:rFonts w:cstheme="minorHAnsi"/>
+          <w:color w:val="000000"/>
+          <w:sz w:val="24"/>
+          <w:szCs w:val="24"/>
+          <w:shd w:val="clear" w:color="auto" w:fill="FFFFFF"/>
+        </w:rPr>
+        <w:t>actors</w:t>
+      </w:r>
+      <w:r>
+        <w:rPr>
+          <w:rFonts w:cstheme="minorHAnsi"/>
+          <w:color w:val="000000"/>
+          <w:sz w:val="24"/>
+          <w:szCs w:val="24"/>
+          <w:shd w:val="clear" w:color="auto" w:fill="FFFFFF"/>
         </w:rPr>
         <w:t xml:space="preserve"> </w:t>
       </w:r>
-    </w:p>
-    <w:p>
-      <w:pPr>
+      <w:r>
+        <w:rPr>
+          <w:rFonts w:cstheme="minorHAnsi"/>
+          <w:color w:val="000000"/>
+          <w:sz w:val="24"/>
+          <w:szCs w:val="24"/>
+          <w:shd w:val="clear" w:color="auto" w:fill="FFFFFF"/>
+        </w:rPr>
+        <w:t xml:space="preserve">it was concluded that Total Deaths was the only target that could be reasonably explained by the factors in our dataset. The relevant factors for predicting </w:t>
+      </w:r>
+      <w:r>
+        <w:rPr>
+          <w:rFonts w:cstheme="minorHAnsi"/>
+          <w:color w:val="000000"/>
+          <w:sz w:val="24"/>
+          <w:szCs w:val="24"/>
+          <w:shd w:val="clear" w:color="auto" w:fill="FFFFFF"/>
+        </w:rPr>
+        <w:t>“</w:t>
+      </w:r>
+      <w:r>
+        <w:rPr>
+          <w:rFonts w:cstheme="minorHAnsi"/>
+          <w:color w:val="000000"/>
+          <w:sz w:val="24"/>
+          <w:szCs w:val="24"/>
+          <w:shd w:val="clear" w:color="auto" w:fill="FFFFFF"/>
+        </w:rPr>
+        <w:t>Total Deaths</w:t>
+      </w:r>
+      <w:r>
+        <w:rPr>
+          <w:rFonts w:cstheme="minorHAnsi"/>
+          <w:color w:val="000000"/>
+          <w:sz w:val="24"/>
+          <w:szCs w:val="24"/>
+          <w:shd w:val="clear" w:color="auto" w:fill="FFFFFF"/>
+        </w:rPr>
+        <w:t>”</w:t>
+      </w:r>
+      <w:r>
+        <w:rPr>
+          <w:rFonts w:cstheme="minorHAnsi"/>
+          <w:color w:val="000000"/>
+          <w:sz w:val="24"/>
+          <w:szCs w:val="24"/>
+          <w:shd w:val="clear" w:color="auto" w:fill="FFFFFF"/>
+        </w:rPr>
+        <w:t xml:space="preserve"> were </w:t>
+      </w:r>
+      <w:r>
+        <w:rPr>
+          <w:rFonts w:cstheme="minorHAnsi"/>
+          <w:color w:val="000000"/>
+          <w:sz w:val="24"/>
+          <w:szCs w:val="24"/>
+          <w:shd w:val="clear" w:color="auto" w:fill="FFFFFF"/>
+        </w:rPr>
+        <w:t>“</w:t>
+      </w:r>
+      <w:r>
+        <w:rPr>
+          <w:rFonts w:eastAsiaTheme="majorEastAsia" w:cstheme="minorHAnsi"/>
+          <w:color w:val="000000"/>
+          <w:sz w:val="24"/>
+          <w:szCs w:val="24"/>
+        </w:rPr>
+        <w:t xml:space="preserve">Population </w:t>
+      </w:r>
+      <w:r>
+        <w:rPr>
+          <w:rFonts w:eastAsiaTheme="majorEastAsia" w:cstheme="minorHAnsi"/>
+          <w:color w:val="000000"/>
+          <w:sz w:val="24"/>
+          <w:szCs w:val="24"/>
+        </w:rPr>
+        <w:t>D</w:t>
+      </w:r>
+      <w:r>
+        <w:rPr>
+          <w:rFonts w:eastAsiaTheme="majorEastAsia" w:cstheme="minorHAnsi"/>
+          <w:color w:val="000000"/>
+          <w:sz w:val="24"/>
+          <w:szCs w:val="24"/>
+        </w:rPr>
+        <w:t>ensity</w:t>
+      </w:r>
+      <w:r>
+        <w:rPr>
+          <w:rFonts w:eastAsiaTheme="majorEastAsia" w:cstheme="minorHAnsi"/>
+          <w:color w:val="000000"/>
+          <w:sz w:val="24"/>
+          <w:szCs w:val="24"/>
+        </w:rPr>
+        <w:t>”</w:t>
+      </w:r>
+      <w:r>
+        <w:rPr>
+          <w:rFonts w:eastAsiaTheme="majorEastAsia" w:cstheme="minorHAnsi"/>
+          <w:color w:val="000000"/>
+          <w:sz w:val="24"/>
+          <w:szCs w:val="24"/>
+        </w:rPr>
+        <w:t xml:space="preserve">, </w:t>
+      </w:r>
+      <w:r>
+        <w:rPr>
+          <w:rFonts w:eastAsiaTheme="majorEastAsia" w:cstheme="minorHAnsi"/>
+          <w:color w:val="000000"/>
+          <w:sz w:val="24"/>
+          <w:szCs w:val="24"/>
+        </w:rPr>
+        <w:t>“</w:t>
+      </w:r>
+      <w:r>
+        <w:rPr>
+          <w:rFonts w:eastAsiaTheme="majorEastAsia" w:cstheme="minorHAnsi"/>
+          <w:color w:val="000000"/>
+          <w:sz w:val="24"/>
+          <w:szCs w:val="24"/>
+        </w:rPr>
+        <w:t>Mean Household Size</w:t>
+      </w:r>
+      <w:r>
+        <w:rPr>
+          <w:rFonts w:eastAsiaTheme="majorEastAsia" w:cstheme="minorHAnsi"/>
+          <w:color w:val="000000"/>
+          <w:sz w:val="24"/>
+          <w:szCs w:val="24"/>
+        </w:rPr>
+        <w:t>”</w:t>
+      </w:r>
+      <w:r>
+        <w:rPr>
+          <w:rFonts w:eastAsiaTheme="majorEastAsia" w:cstheme="minorHAnsi"/>
+          <w:color w:val="000000"/>
+          <w:sz w:val="24"/>
+          <w:szCs w:val="24"/>
+        </w:rPr>
+        <w:t xml:space="preserve">, and </w:t>
+      </w:r>
+      <w:r>
+        <w:rPr>
+          <w:rFonts w:eastAsiaTheme="majorEastAsia" w:cstheme="minorHAnsi"/>
+          <w:color w:val="000000"/>
+          <w:sz w:val="24"/>
+          <w:szCs w:val="24"/>
+        </w:rPr>
+        <w:t>“</w:t>
+      </w:r>
+      <w:r>
+        <w:rPr>
+          <w:rFonts w:eastAsiaTheme="majorEastAsia" w:cstheme="minorHAnsi"/>
+          <w:color w:val="000000"/>
+          <w:sz w:val="24"/>
+          <w:szCs w:val="24"/>
+        </w:rPr>
+        <w:t>Nursing Home Cases, % of Total</w:t>
+      </w:r>
+      <w:r>
+        <w:rPr>
+          <w:rFonts w:eastAsiaTheme="majorEastAsia" w:cstheme="minorHAnsi"/>
+          <w:color w:val="000000"/>
+          <w:sz w:val="24"/>
+          <w:szCs w:val="24"/>
+        </w:rPr>
+        <w:t>”</w:t>
+      </w:r>
+      <w:r>
+        <w:rPr>
+          <w:rFonts w:eastAsiaTheme="majorEastAsia" w:cstheme="minorHAnsi"/>
+          <w:color w:val="000000"/>
+          <w:sz w:val="24"/>
+          <w:szCs w:val="24"/>
+        </w:rPr>
+        <w:t>.</w:t>
+      </w:r>
+      <w:r>
+        <w:rPr>
+          <w:rFonts w:cstheme="minorHAnsi"/>
+          <w:color w:val="000000"/>
+          <w:sz w:val="24"/>
+          <w:szCs w:val="24"/>
+          <w:shd w:val="clear" w:color="auto" w:fill="FFFFFF"/>
+        </w:rPr>
+        <w:t xml:space="preserve"> “Population Density” appears to have the strongest relationship with “Total Deaths”. “Mean Household Size” appears to have a slightly positive impact on “Total Deaths”, while </w:t>
+      </w:r>
+      <w:r>
+        <w:rPr>
+          <w:rFonts w:eastAsiaTheme="majorEastAsia" w:cstheme="minorHAnsi"/>
+          <w:color w:val="000000"/>
+          <w:sz w:val="24"/>
+          <w:szCs w:val="24"/>
+        </w:rPr>
+        <w:t xml:space="preserve">“Nursing Home Cases, % of Total” </w:t>
+      </w:r>
+      <w:r>
+        <w:rPr>
+          <w:rFonts w:cstheme="minorHAnsi"/>
+          <w:color w:val="000000"/>
+          <w:sz w:val="24"/>
+          <w:szCs w:val="24"/>
+          <w:shd w:val="clear" w:color="auto" w:fill="FFFFFF"/>
+        </w:rPr>
+        <w:t>does not appear to have a significant impact (though it is a slightly negative effect</w:t>
+      </w:r>
+      <w:r>
+        <w:rPr>
+          <w:rFonts w:cstheme="minorHAnsi"/>
+          <w:color w:val="000000"/>
+          <w:sz w:val="24"/>
+          <w:szCs w:val="24"/>
+          <w:shd w:val="clear" w:color="auto" w:fill="FFFFFF"/>
+        </w:rPr>
+        <w:t>.)</w:t>
+      </w:r>
+      <w:r>
+        <w:rPr>
+          <w:rFonts w:cstheme="minorHAnsi"/>
+          <w:color w:val="000000"/>
+          <w:sz w:val="24"/>
+          <w:szCs w:val="24"/>
+          <w:shd w:val="clear" w:color="auto" w:fill="FFFFFF"/>
+        </w:rPr>
+        <w:t xml:space="preserve"> </w:t>
+      </w:r>
+    </w:p>
+    <w:p>
+      <w:pPr>
+        <w:tabs>
+          <w:tab w:val="left" w:pos="916"/>
+          <w:tab w:val="left" w:pos="1832"/>
+          <w:tab w:val="left" w:pos="2748"/>
+          <w:tab w:val="left" w:pos="3664"/>
+          <w:tab w:val="left" w:pos="4580"/>
+          <w:tab w:val="left" w:pos="5496"/>
+          <w:tab w:val="left" w:pos="6412"/>
+          <w:tab w:val="left" w:pos="7328"/>
+          <w:tab w:val="left" w:pos="8244"/>
+          <w:tab w:val="left" w:pos="9160"/>
+          <w:tab w:val="left" w:pos="10076"/>
+          <w:tab w:val="left" w:pos="10992"/>
+          <w:tab w:val="left" w:pos="11908"/>
+          <w:tab w:val="left" w:pos="12824"/>
+          <w:tab w:val="left" w:pos="13740"/>
+          <w:tab w:val="left" w:pos="14656"/>
+        </w:tabs>
+        <w:wordWrap w:val="0"/>
+        <w:spacing w:after="0" w:line="240" w:lineRule="auto"/>
+        <w:textAlignment w:val="baseline"/>
+        <w:rPr>
+          <w:rFonts w:eastAsia="Times New Roman" w:cstheme="minorHAnsi"/>
+          <w:color w:val="000000"/>
+          <w:sz w:val="24"/>
+          <w:szCs w:val="24"/>
+        </w:rPr>
+      </w:pPr>
+      <w:r>
+        <w:rPr>
+          <w:rFonts w:eastAsia="Times New Roman" w:cstheme="minorHAnsi"/>
+          <w:color w:val="000000"/>
+          <w:sz w:val="24"/>
+          <w:szCs w:val="24"/>
+        </w:rPr>
+        <w:t xml:space="preserve">Below are the statistics from a Multiple Linear Regression model, which provided us with the </w:t>
+      </w:r>
+    </w:p>
+    <w:p>
+      <w:pPr>
+        <w:tabs>
+          <w:tab w:val="left" w:pos="916"/>
+          <w:tab w:val="left" w:pos="1832"/>
+          <w:tab w:val="left" w:pos="2748"/>
+          <w:tab w:val="left" w:pos="3664"/>
+          <w:tab w:val="left" w:pos="4580"/>
+          <w:tab w:val="left" w:pos="5496"/>
+          <w:tab w:val="left" w:pos="6412"/>
+          <w:tab w:val="left" w:pos="7328"/>
+          <w:tab w:val="left" w:pos="8244"/>
+          <w:tab w:val="left" w:pos="9160"/>
+          <w:tab w:val="left" w:pos="10076"/>
+          <w:tab w:val="left" w:pos="10992"/>
+          <w:tab w:val="left" w:pos="11908"/>
+          <w:tab w:val="left" w:pos="12824"/>
+          <w:tab w:val="left" w:pos="13740"/>
+          <w:tab w:val="left" w:pos="14656"/>
+        </w:tabs>
+        <w:wordWrap w:val="0"/>
+        <w:spacing w:after="0" w:line="240" w:lineRule="auto"/>
+        <w:textAlignment w:val="baseline"/>
+        <w:rPr>
+          <w:rFonts w:eastAsia="Times New Roman" w:cstheme="minorHAnsi"/>
+          <w:i/>
+          <w:iCs/>
+          <w:color w:val="000000"/>
+          <w:sz w:val="24"/>
+          <w:szCs w:val="24"/>
+          <w:highlight w:val="lightGray"/>
+        </w:rPr>
+      </w:pPr>
+      <w:r>
+        <w:rPr>
+          <w:rFonts w:eastAsia="Times New Roman" w:cstheme="minorHAnsi"/>
+          <w:color w:val="000000"/>
+          <w:sz w:val="24"/>
+          <w:szCs w:val="24"/>
+        </w:rPr>
+        <w:t>highest R-squared score.</w:t>
+      </w:r>
+      <w:r>
+        <w:rPr>
+          <w:rFonts w:eastAsia="Times New Roman" w:cstheme="minorHAnsi"/>
+          <w:color w:val="000000"/>
+          <w:sz w:val="24"/>
+          <w:szCs w:val="24"/>
+        </w:rPr>
+        <w:br/>
+      </w:r>
+      <w:r>
+        <w:rPr>
+          <w:rFonts w:eastAsia="Times New Roman" w:cstheme="minorHAnsi"/>
+          <w:i/>
+          <w:iCs/>
+          <w:color w:val="000000"/>
+          <w:sz w:val="24"/>
+          <w:szCs w:val="24"/>
+          <w:highlight w:val="lightGray"/>
+        </w:rPr>
+        <w:t>R-squared value is 0.770719263426767</w:t>
+      </w:r>
+    </w:p>
+    <w:p>
+      <w:pPr>
+        <w:tabs>
+          <w:tab w:val="left" w:pos="916"/>
+          <w:tab w:val="left" w:pos="1832"/>
+          <w:tab w:val="left" w:pos="2748"/>
+          <w:tab w:val="left" w:pos="3664"/>
+          <w:tab w:val="left" w:pos="4580"/>
+          <w:tab w:val="left" w:pos="5496"/>
+          <w:tab w:val="left" w:pos="6412"/>
+          <w:tab w:val="left" w:pos="7328"/>
+          <w:tab w:val="left" w:pos="8244"/>
+          <w:tab w:val="left" w:pos="9160"/>
+          <w:tab w:val="left" w:pos="10076"/>
+          <w:tab w:val="left" w:pos="10992"/>
+          <w:tab w:val="left" w:pos="11908"/>
+          <w:tab w:val="left" w:pos="12824"/>
+          <w:tab w:val="left" w:pos="13740"/>
+          <w:tab w:val="left" w:pos="14656"/>
+        </w:tabs>
+        <w:wordWrap w:val="0"/>
+        <w:spacing w:after="0" w:line="240" w:lineRule="auto"/>
+        <w:textAlignment w:val="baseline"/>
+        <w:rPr>
+          <w:rFonts w:eastAsia="Times New Roman" w:cstheme="minorHAnsi"/>
+          <w:i/>
+          <w:iCs/>
+          <w:color w:val="000000"/>
+          <w:sz w:val="24"/>
+          <w:szCs w:val="24"/>
+          <w:highlight w:val="lightGray"/>
+        </w:rPr>
+      </w:pPr>
+      <w:r>
+        <w:rPr>
+          <w:rFonts w:eastAsia="Times New Roman" w:cstheme="minorHAnsi"/>
+          <w:i/>
+          <w:iCs/>
+          <w:color w:val="000000"/>
+          <w:sz w:val="24"/>
+          <w:szCs w:val="24"/>
+          <w:highlight w:val="lightGray"/>
+        </w:rPr>
+        <w:t>S</w:t>
+      </w:r>
+      <w:r>
+        <w:rPr>
+          <w:rFonts w:eastAsia="Times New Roman" w:cstheme="minorHAnsi"/>
+          <w:i/>
+          <w:iCs/>
+          <w:color w:val="000000"/>
+          <w:sz w:val="24"/>
+          <w:szCs w:val="24"/>
+          <w:highlight w:val="lightGray"/>
+        </w:rPr>
+        <w:t>lope coefficients are [[  0.41746765</w:t>
+      </w:r>
+      <w:r>
+        <w:rPr>
+          <w:rFonts w:eastAsia="Times New Roman" w:cstheme="minorHAnsi"/>
+          <w:i/>
+          <w:iCs/>
+          <w:color w:val="000000"/>
+          <w:sz w:val="24"/>
+          <w:szCs w:val="24"/>
+          <w:highlight w:val="lightGray"/>
+        </w:rPr>
+        <w:t xml:space="preserve">  </w:t>
+      </w:r>
+      <w:r>
+        <w:rPr>
+          <w:rFonts w:eastAsia="Times New Roman" w:cstheme="minorHAnsi"/>
+          <w:i/>
+          <w:iCs/>
+          <w:color w:val="000000"/>
+          <w:sz w:val="24"/>
+          <w:szCs w:val="24"/>
+          <w:highlight w:val="lightGray"/>
+        </w:rPr>
+        <w:t xml:space="preserve"> -26.75269407   5.93014824]]</w:t>
+      </w:r>
+    </w:p>
+    <w:p>
+      <w:pPr>
+        <w:tabs>
+          <w:tab w:val="left" w:pos="916"/>
+          <w:tab w:val="left" w:pos="1832"/>
+          <w:tab w:val="left" w:pos="2748"/>
+          <w:tab w:val="left" w:pos="3664"/>
+          <w:tab w:val="left" w:pos="4580"/>
+          <w:tab w:val="left" w:pos="5496"/>
+          <w:tab w:val="left" w:pos="6412"/>
+          <w:tab w:val="left" w:pos="7328"/>
+          <w:tab w:val="left" w:pos="8244"/>
+          <w:tab w:val="left" w:pos="9160"/>
+          <w:tab w:val="left" w:pos="10076"/>
+          <w:tab w:val="left" w:pos="10992"/>
+          <w:tab w:val="left" w:pos="11908"/>
+          <w:tab w:val="left" w:pos="12824"/>
+          <w:tab w:val="left" w:pos="13740"/>
+          <w:tab w:val="left" w:pos="14656"/>
+        </w:tabs>
+        <w:wordWrap w:val="0"/>
+        <w:spacing w:after="0" w:line="240" w:lineRule="auto"/>
+        <w:textAlignment w:val="baseline"/>
+        <w:rPr>
+          <w:rFonts w:eastAsia="Times New Roman" w:cstheme="minorHAnsi"/>
+          <w:i/>
+          <w:iCs/>
+          <w:color w:val="000000"/>
+          <w:sz w:val="24"/>
+          <w:szCs w:val="24"/>
+        </w:rPr>
+      </w:pPr>
+      <w:r>
+        <w:rPr>
+          <w:rFonts w:eastAsia="Times New Roman" w:cstheme="minorHAnsi"/>
+          <w:i/>
+          <w:iCs/>
+          <w:color w:val="000000"/>
+          <w:sz w:val="24"/>
+          <w:szCs w:val="24"/>
+          <w:highlight w:val="lightGray"/>
+        </w:rPr>
+        <w:t>I</w:t>
+      </w:r>
+      <w:r>
+        <w:rPr>
+          <w:rFonts w:eastAsia="Times New Roman" w:cstheme="minorHAnsi"/>
+          <w:i/>
+          <w:iCs/>
+          <w:color w:val="000000"/>
+          <w:sz w:val="24"/>
+          <w:szCs w:val="24"/>
+          <w:highlight w:val="lightGray"/>
+        </w:rPr>
+        <w:t>ntercept is [91.93297608]</w:t>
+      </w:r>
+    </w:p>
+    <w:p>
+      <w:pPr>
+        <w:spacing w:line="240" w:lineRule="auto"/>
+        <w:jc w:val="center"/>
+        <w:rPr>
+          <w:rFonts w:cstheme="minorHAnsi"/>
+          <w:color w:val="000000"/>
+          <w:sz w:val="24"/>
+          <w:szCs w:val="24"/>
+          <w:shd w:val="clear" w:color="auto" w:fill="FFFFFF"/>
+        </w:rPr>
+      </w:pPr>
+      <w:r>
+        <w:rPr>
+          <w:rFonts w:cstheme="minorHAnsi"/>
+          <w:color w:val="000000"/>
+          <w:sz w:val="24"/>
+          <w:szCs w:val="24"/>
+          <w:shd w:val="clear" w:color="auto" w:fill="FFFFFF"/>
+        </w:rPr>
+        <w:t>(For further information please refer to the Analysis and Visualizations Notebook.)</w:t>
+      </w:r>
+    </w:p>
+    <w:p>
+      <w:pPr>
+        <w:spacing w:line="240" w:lineRule="auto"/>
         <w:rPr>
           <w:rFonts w:eastAsiaTheme="majorEastAsia" w:cstheme="minorHAnsi"/>
           <w:b/>
@@ -313,6 +849,18 @@
           <w:szCs w:val="24"/>
         </w:rPr>
       </w:pPr>
+    </w:p>
+    <w:p>
+      <w:pPr>
+        <w:spacing w:line="240" w:lineRule="auto"/>
+        <w:rPr>
+          <w:rFonts w:cstheme="minorHAnsi"/>
+          <w:color w:val="000000"/>
+          <w:sz w:val="24"/>
+          <w:szCs w:val="24"/>
+          <w:shd w:val="clear" w:color="auto" w:fill="FFFFFF"/>
+        </w:rPr>
+      </w:pPr>
       <w:r>
         <w:rPr>
           <w:rFonts w:eastAsiaTheme="majorEastAsia" w:cstheme="minorHAnsi"/>
@@ -322,11 +870,13 @@
           <w:sz w:val="24"/>
           <w:szCs w:val="24"/>
         </w:rPr>
+        <w:lastRenderedPageBreak/>
         <w:t>Data Overview:</w:t>
       </w:r>
     </w:p>
     <w:p>
       <w:pPr>
+        <w:spacing w:line="240" w:lineRule="auto"/>
         <w:rPr>
           <w:rFonts w:eastAsiaTheme="majorEastAsia" w:cstheme="minorHAnsi"/>
           <w:color w:val="000000"/>
@@ -350,317 +900,21 @@
           <w:sz w:val="24"/>
           <w:szCs w:val="24"/>
         </w:rPr>
-        <w:t>“</w:t>
-      </w:r>
-      <w:r>
-        <w:rPr>
-          <w:rFonts w:eastAsiaTheme="majorEastAsia" w:cstheme="minorHAnsi"/>
-          <w:color w:val="000000"/>
-          <w:sz w:val="24"/>
-          <w:szCs w:val="24"/>
-        </w:rPr>
-        <w:t>County</w:t>
-      </w:r>
-      <w:r>
-        <w:rPr>
-          <w:rFonts w:eastAsiaTheme="majorEastAsia" w:cstheme="minorHAnsi"/>
-          <w:color w:val="000000"/>
-          <w:sz w:val="24"/>
-          <w:szCs w:val="24"/>
-        </w:rPr>
-        <w:t>”, “</w:t>
-      </w:r>
-      <w:r>
-        <w:rPr>
-          <w:rFonts w:eastAsiaTheme="majorEastAsia" w:cstheme="minorHAnsi"/>
-          <w:color w:val="000000"/>
-          <w:sz w:val="24"/>
-          <w:szCs w:val="24"/>
-        </w:rPr>
-        <w:t>Total Positive Cases</w:t>
-      </w:r>
-      <w:r>
-        <w:rPr>
-          <w:rFonts w:eastAsiaTheme="majorEastAsia" w:cstheme="minorHAnsi"/>
-          <w:color w:val="000000"/>
-          <w:sz w:val="24"/>
-          <w:szCs w:val="24"/>
-        </w:rPr>
-        <w:t>”, “</w:t>
-      </w:r>
-      <w:r>
-        <w:rPr>
-          <w:rFonts w:eastAsiaTheme="majorEastAsia" w:cstheme="minorHAnsi"/>
-          <w:color w:val="000000"/>
-          <w:sz w:val="24"/>
-          <w:szCs w:val="24"/>
-        </w:rPr>
-        <w:t>Total Deaths</w:t>
-      </w:r>
-      <w:r>
-        <w:rPr>
-          <w:rFonts w:eastAsiaTheme="majorEastAsia" w:cstheme="minorHAnsi"/>
-          <w:color w:val="000000"/>
-          <w:sz w:val="24"/>
-          <w:szCs w:val="24"/>
-        </w:rPr>
-        <w:t>”, “</w:t>
-      </w:r>
-      <w:r>
-        <w:rPr>
-          <w:rFonts w:eastAsiaTheme="majorEastAsia" w:cstheme="minorHAnsi"/>
-          <w:color w:val="000000"/>
-          <w:sz w:val="24"/>
-          <w:szCs w:val="24"/>
-        </w:rPr>
-        <w:t>Population</w:t>
-      </w:r>
-      <w:r>
-        <w:rPr>
-          <w:rFonts w:eastAsiaTheme="majorEastAsia" w:cstheme="minorHAnsi"/>
-          <w:color w:val="000000"/>
-          <w:sz w:val="24"/>
-          <w:szCs w:val="24"/>
-        </w:rPr>
-        <w:t xml:space="preserve">, </w:t>
-      </w:r>
-      <w:r>
-        <w:rPr>
-          <w:rFonts w:eastAsiaTheme="majorEastAsia" w:cstheme="minorHAnsi"/>
-          <w:color w:val="000000"/>
-          <w:sz w:val="24"/>
-          <w:szCs w:val="24"/>
-        </w:rPr>
-        <w:t>Rate of Infection</w:t>
-      </w:r>
-      <w:r>
-        <w:rPr>
-          <w:rFonts w:eastAsiaTheme="majorEastAsia" w:cstheme="minorHAnsi"/>
-          <w:color w:val="000000"/>
-          <w:sz w:val="24"/>
-          <w:szCs w:val="24"/>
-        </w:rPr>
-        <w:t>”, “</w:t>
-      </w:r>
-      <w:r>
-        <w:rPr>
-          <w:rFonts w:eastAsiaTheme="majorEastAsia" w:cstheme="minorHAnsi"/>
-          <w:color w:val="000000"/>
-          <w:sz w:val="24"/>
-          <w:szCs w:val="24"/>
-        </w:rPr>
-        <w:t>Death Rate</w:t>
-      </w:r>
-      <w:r>
-        <w:rPr>
-          <w:rFonts w:eastAsiaTheme="majorEastAsia" w:cstheme="minorHAnsi"/>
-          <w:color w:val="000000"/>
-          <w:sz w:val="24"/>
-          <w:szCs w:val="24"/>
-        </w:rPr>
-        <w:t>”, “</w:t>
-      </w:r>
-      <w:r>
-        <w:rPr>
-          <w:rFonts w:eastAsiaTheme="majorEastAsia" w:cstheme="minorHAnsi"/>
-          <w:color w:val="000000"/>
-          <w:sz w:val="24"/>
-          <w:szCs w:val="24"/>
-        </w:rPr>
-        <w:t>Pop Density</w:t>
-      </w:r>
-      <w:r>
-        <w:rPr>
-          <w:rFonts w:eastAsiaTheme="majorEastAsia" w:cstheme="minorHAnsi"/>
-          <w:color w:val="000000"/>
-          <w:sz w:val="24"/>
-          <w:szCs w:val="24"/>
-        </w:rPr>
-        <w:t>”, “</w:t>
-      </w:r>
-      <w:r>
-        <w:rPr>
-          <w:rFonts w:eastAsiaTheme="majorEastAsia" w:cstheme="minorHAnsi"/>
-          <w:color w:val="000000"/>
-          <w:sz w:val="24"/>
-          <w:szCs w:val="24"/>
-        </w:rPr>
-        <w:t>Mean Household Size</w:t>
-      </w:r>
-      <w:r>
-        <w:rPr>
-          <w:rFonts w:eastAsiaTheme="majorEastAsia" w:cstheme="minorHAnsi"/>
-          <w:color w:val="000000"/>
-          <w:sz w:val="24"/>
-          <w:szCs w:val="24"/>
-        </w:rPr>
-        <w:t>”, “</w:t>
-      </w:r>
-      <w:r>
-        <w:rPr>
-          <w:rFonts w:eastAsiaTheme="majorEastAsia" w:cstheme="minorHAnsi"/>
-          <w:color w:val="000000"/>
-          <w:sz w:val="24"/>
-          <w:szCs w:val="24"/>
-        </w:rPr>
-        <w:t>Congregate Living Population</w:t>
-      </w:r>
-      <w:r>
-        <w:rPr>
-          <w:rFonts w:eastAsiaTheme="majorEastAsia" w:cstheme="minorHAnsi"/>
-          <w:color w:val="000000"/>
-          <w:sz w:val="24"/>
-          <w:szCs w:val="24"/>
-        </w:rPr>
-        <w:t>”, “</w:t>
-      </w:r>
-      <w:r>
-        <w:rPr>
-          <w:rFonts w:eastAsiaTheme="majorEastAsia" w:cstheme="minorHAnsi"/>
-          <w:color w:val="000000"/>
-          <w:sz w:val="24"/>
-          <w:szCs w:val="24"/>
-        </w:rPr>
-        <w:t>No. of Cases in Nursing Homes</w:t>
-      </w:r>
-      <w:r>
-        <w:rPr>
-          <w:rFonts w:eastAsiaTheme="majorEastAsia" w:cstheme="minorHAnsi"/>
-          <w:color w:val="000000"/>
-          <w:sz w:val="24"/>
-          <w:szCs w:val="24"/>
-        </w:rPr>
-        <w:t>”, “</w:t>
-      </w:r>
-      <w:r>
-        <w:rPr>
-          <w:rFonts w:eastAsiaTheme="majorEastAsia" w:cstheme="minorHAnsi"/>
-          <w:color w:val="000000"/>
-          <w:sz w:val="24"/>
-          <w:szCs w:val="24"/>
-        </w:rPr>
-        <w:t>No. of Nursing Homes in County</w:t>
-      </w:r>
-      <w:r>
-        <w:rPr>
-          <w:rFonts w:eastAsiaTheme="majorEastAsia" w:cstheme="minorHAnsi"/>
-          <w:color w:val="000000"/>
-          <w:sz w:val="24"/>
-          <w:szCs w:val="24"/>
-        </w:rPr>
-        <w:t>”, “</w:t>
-      </w:r>
-      <w:r>
-        <w:rPr>
-          <w:rFonts w:eastAsiaTheme="majorEastAsia" w:cstheme="minorHAnsi"/>
-          <w:color w:val="000000"/>
-          <w:sz w:val="24"/>
-          <w:szCs w:val="24"/>
-        </w:rPr>
-        <w:t>Nursing Home Cases, % of Total</w:t>
-      </w:r>
-      <w:r>
-        <w:rPr>
-          <w:rFonts w:eastAsiaTheme="majorEastAsia" w:cstheme="minorHAnsi"/>
-          <w:color w:val="000000"/>
-          <w:sz w:val="24"/>
-          <w:szCs w:val="24"/>
-        </w:rPr>
-        <w:t>”, and “</w:t>
-      </w:r>
-      <w:r>
-        <w:rPr>
-          <w:rFonts w:eastAsiaTheme="majorEastAsia" w:cstheme="minorHAnsi"/>
-          <w:color w:val="000000"/>
-          <w:sz w:val="24"/>
-          <w:szCs w:val="24"/>
-        </w:rPr>
-        <w:t>Cases per number of Nursing Homes</w:t>
-      </w:r>
-      <w:r>
-        <w:rPr>
-          <w:rFonts w:eastAsiaTheme="majorEastAsia" w:cstheme="minorHAnsi"/>
-          <w:color w:val="000000"/>
-          <w:sz w:val="24"/>
-          <w:szCs w:val="24"/>
-        </w:rPr>
-        <w:t>”.</w:t>
-      </w:r>
-      <w:r>
-        <w:rPr>
-          <w:rFonts w:eastAsiaTheme="majorEastAsia" w:cstheme="minorHAnsi"/>
-          <w:color w:val="000000"/>
-          <w:sz w:val="24"/>
-          <w:szCs w:val="24"/>
-        </w:rPr>
-        <w:t xml:space="preserve"> </w:t>
-      </w:r>
-      <w:r>
-        <w:rPr>
-          <w:rFonts w:eastAsiaTheme="majorEastAsia" w:cstheme="minorHAnsi"/>
-          <w:color w:val="000000"/>
-          <w:sz w:val="24"/>
-          <w:szCs w:val="24"/>
-        </w:rPr>
-        <w:t>With our data being mostly numerical we ran linear regression to create an algorithm/equation for predicting Covid-19 numbers acros</w:t>
-      </w:r>
-      <w:r>
-        <w:rPr>
-          <w:rFonts w:eastAsiaTheme="majorEastAsia" w:cstheme="minorHAnsi"/>
-          <w:color w:val="000000"/>
-          <w:sz w:val="24"/>
-          <w:szCs w:val="24"/>
-        </w:rPr>
-        <w:t>s:</w:t>
-      </w:r>
-      <w:r>
-        <w:rPr>
-          <w:rFonts w:eastAsiaTheme="majorEastAsia" w:cstheme="minorHAnsi"/>
-          <w:color w:val="000000"/>
-          <w:sz w:val="24"/>
-          <w:szCs w:val="24"/>
-        </w:rPr>
-        <w:t xml:space="preserve"> "Pop Density", "Mean Household Size", "Nursing Home Cases, % of Total".</w:t>
-      </w:r>
-      <w:r>
-        <w:rPr>
-          <w:rFonts w:eastAsiaTheme="majorEastAsia" w:cstheme="minorHAnsi"/>
-          <w:color w:val="000000"/>
-          <w:sz w:val="24"/>
-          <w:szCs w:val="24"/>
-        </w:rPr>
-        <w:t xml:space="preserve"> </w:t>
-      </w:r>
-      <w:r>
-        <w:rPr>
-          <w:rFonts w:eastAsiaTheme="majorEastAsia" w:cstheme="minorHAnsi"/>
-          <w:color w:val="000000"/>
-          <w:sz w:val="24"/>
-          <w:szCs w:val="24"/>
-        </w:rPr>
-        <w:t>Our goal in working with this data would be to identify any trends in infection rate, or death rate, related either to number of care facilities in a county</w:t>
-      </w:r>
-      <w:r>
-        <w:rPr>
-          <w:rFonts w:eastAsiaTheme="majorEastAsia" w:cstheme="minorHAnsi"/>
-          <w:color w:val="000000"/>
-          <w:sz w:val="24"/>
-          <w:szCs w:val="24"/>
-        </w:rPr>
-        <w:t>, the mean household size,</w:t>
-      </w:r>
-      <w:r>
-        <w:rPr>
-          <w:rFonts w:eastAsiaTheme="majorEastAsia" w:cstheme="minorHAnsi"/>
-          <w:color w:val="000000"/>
-          <w:sz w:val="24"/>
-          <w:szCs w:val="24"/>
-        </w:rPr>
-        <w:t xml:space="preserve"> or the population density of the county.</w:t>
-      </w:r>
-    </w:p>
-    <w:p>
-      <w:pPr>
+        <w:t>“County”, “Total Positive Cases”, “Total Deaths”, “Population, Rate of Infection”, “Death Rate”, “Pop Density”, “Mean Household Size”, “Congregate Living Population”, “No. of Cases in Nursing Homes”, “No. of Nursing Homes in County”, “Nursing Home Cases, % of Total”, and “Cases per number of Nursing Homes”.</w:t>
+      </w:r>
+      <w:r>
+        <w:rPr>
+          <w:rFonts w:eastAsiaTheme="majorEastAsia" w:cstheme="minorHAnsi"/>
+          <w:color w:val="000000"/>
+          <w:sz w:val="24"/>
+          <w:szCs w:val="24"/>
+        </w:rPr>
+        <w:t xml:space="preserve"> With our data being mostly numerical we ran linear regression to create an algorithm/equation for predicting Covid-19 numbers across: "Pop Density", "Mean Household Size", "Nursing Home Cases, % of Total". Our goal in working with this data would be to identify any trends in infection rate, or death rate, related either to number of care facilities in a county, the mean household size, or the population density of the county.</w:t>
+      </w:r>
+    </w:p>
+    <w:p>
+      <w:pPr>
+        <w:spacing w:line="240" w:lineRule="auto"/>
         <w:rPr>
           <w:rFonts w:eastAsiaTheme="majorEastAsia" w:cstheme="minorHAnsi"/>
           <w:color w:val="000000"/>
@@ -699,28 +953,7 @@
           <w:sz w:val="24"/>
           <w:szCs w:val="24"/>
         </w:rPr>
-        <w:lastRenderedPageBreak/>
-        <w:t xml:space="preserve">Our group project looked at Covid case data for at the county level in Minnesota to study if there were any links between the rate of Covid cases in each county and various geospatial </w:t>
-      </w:r>
-      <w:proofErr w:type="gramStart"/>
-      <w:r>
-        <w:rPr>
-          <w:rFonts w:eastAsia="Times New Roman" w:cstheme="minorHAnsi"/>
-          <w:color w:val="000000"/>
-          <w:sz w:val="24"/>
-          <w:szCs w:val="24"/>
-        </w:rPr>
-        <w:t>factors</w:t>
-      </w:r>
-      <w:proofErr w:type="gramEnd"/>
-      <w:r>
-        <w:rPr>
-          <w:rFonts w:eastAsia="Times New Roman" w:cstheme="minorHAnsi"/>
-          <w:color w:val="000000"/>
-          <w:sz w:val="24"/>
-          <w:szCs w:val="24"/>
-        </w:rPr>
-        <w:t xml:space="preserve"> may be identified which correlate with higher rates of infection or death. We collected data which contained many data points for each county, such as the population, mean household size, number of long-term care facilities in each county, number of cases attributed to long-term care facilities in each county, and total population in congregate living in each county.</w:t>
+        <w:t>Our group project looked at Covid case data for at the county level in Minnesota to study if there were any links between the rate of Covid cases in each county and various geospatial factors may be identified which correlate with higher rates of infection or death. We collected data which contained many data points for each county, such as the population, mean household size, number of long-term care facilities in each county, number of cases attributed to long-term care facilities in each county, and total population in congregate living in each county.</w:t>
       </w:r>
     </w:p>
     <w:p>
@@ -742,25 +975,7 @@
           <w:sz w:val="24"/>
           <w:szCs w:val="24"/>
         </w:rPr>
-        <w:t xml:space="preserve">The sources for our data were primarily the Minnesota Department of Health and Minnesota State Demographic Center. From the Minnesota Department of </w:t>
-      </w:r>
-      <w:r>
-        <w:rPr>
-          <w:rFonts w:eastAsia="Times New Roman" w:cstheme="minorHAnsi"/>
-          <w:color w:val="000000"/>
-          <w:sz w:val="24"/>
-          <w:szCs w:val="24"/>
-        </w:rPr>
-        <w:t>Health,</w:t>
-      </w:r>
-      <w:r>
-        <w:rPr>
-          <w:rFonts w:eastAsia="Times New Roman" w:cstheme="minorHAnsi"/>
-          <w:color w:val="000000"/>
-          <w:sz w:val="24"/>
-          <w:szCs w:val="24"/>
-        </w:rPr>
-        <w:t xml:space="preserve"> we were able to obtain the case counts and total death counts per county</w:t>
+        <w:t>The sources for our data were primarily the Minnesota Department of Health and Minnesota State Demographic Center. From the Minnesota Department of Health, we were able to obtain the case counts and total death counts per county</w:t>
       </w:r>
       <w:r>
         <w:rPr>
@@ -816,25 +1031,7 @@
           <w:sz w:val="24"/>
           <w:szCs w:val="24"/>
         </w:rPr>
-        <w:t xml:space="preserve">. This data was aggregated by county to obtain a count of Covid cases attributable to nursing home facilities, as well as a count of </w:t>
-      </w:r>
-      <w:r>
-        <w:rPr>
-          <w:rFonts w:eastAsia="Times New Roman" w:cstheme="minorHAnsi"/>
-          <w:color w:val="000000"/>
-          <w:sz w:val="24"/>
-          <w:szCs w:val="24"/>
-        </w:rPr>
-        <w:t>long-term</w:t>
-      </w:r>
-      <w:r>
-        <w:rPr>
-          <w:rFonts w:eastAsia="Times New Roman" w:cstheme="minorHAnsi"/>
-          <w:color w:val="000000"/>
-          <w:sz w:val="24"/>
-          <w:szCs w:val="24"/>
-        </w:rPr>
-        <w:t xml:space="preserve"> care facilities in each county. From the Minnesota State Demographic Center, we were able to obtain the population of each county</w:t>
+        <w:t>. This data was aggregated by county to obtain a count of Covid cases attributable to nursing home facilities, as well as a count of long-term care facilities in each county. From the Minnesota State Demographic Center, we were able to obtain the population of each county</w:t>
       </w:r>
       <w:r>
         <w:rPr>
@@ -895,16 +1092,18 @@
     </w:p>
     <w:p>
       <w:pPr>
-        <w:rPr>
-          <w:rFonts w:eastAsiaTheme="majorEastAsia" w:cstheme="minorHAnsi"/>
-          <w:color w:val="000000"/>
-          <w:sz w:val="24"/>
-          <w:szCs w:val="24"/>
-        </w:rPr>
-      </w:pPr>
-    </w:p>
-    <w:p>
-      <w:pPr>
+        <w:spacing w:line="240" w:lineRule="auto"/>
+        <w:rPr>
+          <w:rFonts w:eastAsiaTheme="majorEastAsia" w:cstheme="minorHAnsi"/>
+          <w:color w:val="000000"/>
+          <w:sz w:val="24"/>
+          <w:szCs w:val="24"/>
+        </w:rPr>
+      </w:pPr>
+    </w:p>
+    <w:p>
+      <w:pPr>
+        <w:spacing w:line="240" w:lineRule="auto"/>
         <w:rPr>
           <w:rFonts w:eastAsiaTheme="majorEastAsia" w:cstheme="minorHAnsi"/>
           <w:b/>
@@ -928,6 +1127,7 @@
     </w:p>
     <w:p>
       <w:pPr>
+        <w:spacing w:line="240" w:lineRule="auto"/>
         <w:rPr>
           <w:rFonts w:eastAsiaTheme="majorEastAsia" w:cstheme="minorHAnsi"/>
           <w:color w:val="000000"/>
@@ -947,16 +1147,38 @@
     </w:p>
     <w:p>
       <w:pPr>
-        <w:rPr>
-          <w:rFonts w:eastAsiaTheme="majorEastAsia" w:cstheme="minorHAnsi"/>
-          <w:color w:val="000000"/>
-          <w:sz w:val="24"/>
-          <w:szCs w:val="24"/>
-        </w:rPr>
-      </w:pPr>
-    </w:p>
-    <w:p>
-      <w:pPr>
+        <w:spacing w:line="240" w:lineRule="auto"/>
+        <w:jc w:val="center"/>
+        <w:rPr>
+          <w:rFonts w:eastAsiaTheme="majorEastAsia" w:cstheme="minorHAnsi"/>
+          <w:color w:val="000000"/>
+          <w:sz w:val="24"/>
+          <w:szCs w:val="24"/>
+        </w:rPr>
+      </w:pPr>
+      <w:r>
+        <w:rPr>
+          <w:rFonts w:eastAsiaTheme="majorEastAsia" w:cstheme="minorHAnsi"/>
+          <w:color w:val="000000"/>
+          <w:sz w:val="24"/>
+          <w:szCs w:val="24"/>
+        </w:rPr>
+        <w:lastRenderedPageBreak/>
+        <w:t>(</w:t>
+      </w:r>
+      <w:r>
+        <w:rPr>
+          <w:rFonts w:eastAsiaTheme="majorEastAsia" w:cstheme="minorHAnsi"/>
+          <w:color w:val="000000"/>
+          <w:sz w:val="24"/>
+          <w:szCs w:val="24"/>
+        </w:rPr>
+        <w:t>Please refer to Group 3 Homework 7 Notebook 2 Final.ipynb for data.)</w:t>
+      </w:r>
+    </w:p>
+    <w:p>
+      <w:pPr>
+        <w:spacing w:before="240" w:line="240" w:lineRule="auto"/>
         <w:rPr>
           <w:rFonts w:eastAsiaTheme="majorEastAsia" w:cstheme="minorHAnsi"/>
           <w:b/>
@@ -964,7 +1186,6 @@
           <w:color w:val="000000"/>
           <w:sz w:val="24"/>
           <w:szCs w:val="24"/>
-          <w:highlight w:val="yellow"/>
         </w:rPr>
       </w:pPr>
       <w:r>
@@ -975,13 +1196,111 @@
           <w:color w:val="000000"/>
           <w:sz w:val="24"/>
           <w:szCs w:val="24"/>
-          <w:highlight w:val="yellow"/>
         </w:rPr>
         <w:t xml:space="preserve">Conclusion: </w:t>
       </w:r>
-    </w:p>
-    <w:p>
-      <w:pPr>
+      <w:r>
+        <w:rPr>
+          <w:rFonts w:cstheme="minorHAnsi"/>
+          <w:sz w:val="24"/>
+          <w:szCs w:val="24"/>
+        </w:rPr>
+        <w:br/>
+      </w:r>
+      <w:r>
+        <w:rPr>
+          <w:rFonts w:cstheme="minorHAnsi"/>
+          <w:color w:val="000000"/>
+          <w:sz w:val="24"/>
+          <w:szCs w:val="24"/>
+          <w:shd w:val="clear" w:color="auto" w:fill="FFFFFF"/>
+        </w:rPr>
+        <w:t xml:space="preserve">After analyzing </w:t>
+      </w:r>
+      <w:r>
+        <w:rPr>
+          <w:rFonts w:cstheme="minorHAnsi"/>
+          <w:color w:val="000000"/>
+          <w:sz w:val="24"/>
+          <w:szCs w:val="24"/>
+          <w:shd w:val="clear" w:color="auto" w:fill="FFFFFF"/>
+        </w:rPr>
+        <w:t>the</w:t>
+      </w:r>
+      <w:r>
+        <w:rPr>
+          <w:rFonts w:cstheme="minorHAnsi"/>
+          <w:color w:val="000000"/>
+          <w:sz w:val="24"/>
+          <w:szCs w:val="24"/>
+          <w:shd w:val="clear" w:color="auto" w:fill="FFFFFF"/>
+        </w:rPr>
+        <w:t xml:space="preserve"> </w:t>
+      </w:r>
+      <w:r>
+        <w:rPr>
+          <w:rFonts w:cstheme="minorHAnsi"/>
+          <w:color w:val="000000"/>
+          <w:sz w:val="24"/>
+          <w:szCs w:val="24"/>
+          <w:shd w:val="clear" w:color="auto" w:fill="FFFFFF"/>
+        </w:rPr>
+        <w:t>data,</w:t>
+      </w:r>
+      <w:r>
+        <w:rPr>
+          <w:rFonts w:cstheme="minorHAnsi"/>
+          <w:color w:val="000000"/>
+          <w:sz w:val="24"/>
+          <w:szCs w:val="24"/>
+          <w:shd w:val="clear" w:color="auto" w:fill="FFFFFF"/>
+        </w:rPr>
+        <w:t xml:space="preserve"> we have concluded that </w:t>
+      </w:r>
+      <w:r>
+        <w:rPr>
+          <w:rFonts w:cstheme="minorHAnsi"/>
+          <w:color w:val="000000"/>
+          <w:sz w:val="24"/>
+          <w:szCs w:val="24"/>
+          <w:shd w:val="clear" w:color="auto" w:fill="FFFFFF"/>
+        </w:rPr>
+        <w:t>our findings of “Population Density” and “Mean Household Size”</w:t>
+      </w:r>
+      <w:r>
+        <w:rPr>
+          <w:rFonts w:cstheme="minorHAnsi"/>
+          <w:color w:val="000000"/>
+          <w:sz w:val="24"/>
+          <w:szCs w:val="24"/>
+          <w:shd w:val="clear" w:color="auto" w:fill="FFFFFF"/>
+        </w:rPr>
+        <w:t xml:space="preserve"> are</w:t>
+      </w:r>
+      <w:r>
+        <w:rPr>
+          <w:rFonts w:cstheme="minorHAnsi"/>
+          <w:color w:val="000000"/>
+          <w:sz w:val="24"/>
+          <w:szCs w:val="24"/>
+          <w:shd w:val="clear" w:color="auto" w:fill="FFFFFF"/>
+        </w:rPr>
+        <w:t xml:space="preserve"> effective predictors for determining the “Total Deaths” in a community. This supports our hypothesis that increased risk of death from Covid is correlated with community factors, specifically “Population Density”. </w:t>
+      </w:r>
+      <w:r>
+        <w:rPr>
+          <w:rFonts w:cstheme="minorHAnsi"/>
+          <w:color w:val="000000"/>
+          <w:sz w:val="24"/>
+          <w:szCs w:val="24"/>
+          <w:shd w:val="clear" w:color="auto" w:fill="FFFFFF"/>
+        </w:rPr>
+        <w:t xml:space="preserve">For those who live in highly populated counties, or live-in homes with larger family size, we highly recommend that you take additional precautions to limit your potential exposure to Covid-19. </w:t>
+      </w:r>
+    </w:p>
+    <w:p>
+      <w:pPr>
+        <w:spacing w:line="240" w:lineRule="auto"/>
         <w:rPr>
           <w:rFonts w:eastAsiaTheme="majorEastAsia" w:cstheme="minorHAnsi"/>
           <w:b/>
@@ -994,124 +1313,709 @@
       <w:r>
         <w:rPr>
           <w:rFonts w:eastAsiaTheme="majorEastAsia" w:cstheme="minorHAnsi"/>
-          <w:color w:val="000000"/>
-          <w:sz w:val="24"/>
-          <w:szCs w:val="24"/>
-          <w:highlight w:val="yellow"/>
-        </w:rPr>
-        <w:t>This is where we write up whether our analysis of our original question holds up and predicts our model to be accurate, or not.</w:t>
-      </w:r>
-    </w:p>
-    <w:p>
-      <w:pPr>
-        <w:rPr>
-          <w:rFonts w:eastAsiaTheme="majorEastAsia" w:cstheme="minorHAnsi"/>
-          <w:color w:val="000000"/>
-          <w:sz w:val="24"/>
-          <w:szCs w:val="24"/>
-        </w:rPr>
-      </w:pPr>
-    </w:p>
-    <w:p>
-      <w:pPr>
-        <w:rPr>
-          <w:rFonts w:eastAsiaTheme="majorEastAsia" w:cstheme="minorHAnsi"/>
           <w:b/>
           <w:bCs/>
           <w:color w:val="000000"/>
           <w:sz w:val="24"/>
           <w:szCs w:val="24"/>
         </w:rPr>
-      </w:pPr>
-      <w:r>
-        <w:rPr>
-          <w:rFonts w:eastAsiaTheme="majorEastAsia" w:cstheme="minorHAnsi"/>
-          <w:b/>
-          <w:bCs/>
-          <w:color w:val="000000"/>
-          <w:sz w:val="24"/>
-          <w:szCs w:val="24"/>
-        </w:rPr>
         <w:t>Methods and Observations:</w:t>
       </w:r>
     </w:p>
     <w:p>
       <w:pPr>
-        <w:rPr>
-          <w:rFonts w:eastAsiaTheme="majorEastAsia" w:cstheme="minorHAnsi"/>
-          <w:color w:val="000000"/>
-          <w:sz w:val="24"/>
-          <w:szCs w:val="24"/>
-        </w:rPr>
-      </w:pPr>
-      <w:r>
-        <w:rPr>
-          <w:rFonts w:eastAsiaTheme="majorEastAsia" w:cstheme="minorHAnsi"/>
-          <w:color w:val="000000"/>
-          <w:sz w:val="24"/>
-          <w:szCs w:val="24"/>
-        </w:rPr>
-        <w:t xml:space="preserve">To help showcase the data the team tried three different Python libraries to select the optimal solution to present the Covid-19 data. Of the three, Matplotlib and Seaborn were chosen to be the best fit. </w:t>
-      </w:r>
-      <w:proofErr w:type="spellStart"/>
-      <w:r>
-        <w:rPr>
-          <w:rFonts w:eastAsiaTheme="majorEastAsia" w:cstheme="minorHAnsi"/>
-          <w:color w:val="000000"/>
-          <w:sz w:val="24"/>
-          <w:szCs w:val="24"/>
-        </w:rPr>
-        <w:t>Plotly</w:t>
-      </w:r>
-      <w:proofErr w:type="spellEnd"/>
-      <w:r>
-        <w:rPr>
-          <w:rFonts w:eastAsiaTheme="majorEastAsia" w:cstheme="minorHAnsi"/>
-          <w:color w:val="000000"/>
-          <w:sz w:val="24"/>
-          <w:szCs w:val="24"/>
-        </w:rPr>
-        <w:t xml:space="preserve"> is not desirable due to its inconvenience of only working in </w:t>
-      </w:r>
-      <w:proofErr w:type="spellStart"/>
-      <w:r>
-        <w:rPr>
-          <w:rFonts w:eastAsiaTheme="majorEastAsia" w:cstheme="minorHAnsi"/>
-          <w:color w:val="000000"/>
-          <w:sz w:val="24"/>
-          <w:szCs w:val="24"/>
-        </w:rPr>
-        <w:t>Jupyter</w:t>
-      </w:r>
-      <w:proofErr w:type="spellEnd"/>
-      <w:r>
-        <w:rPr>
-          <w:rFonts w:eastAsiaTheme="majorEastAsia" w:cstheme="minorHAnsi"/>
-          <w:color w:val="000000"/>
-          <w:sz w:val="24"/>
-          <w:szCs w:val="24"/>
-        </w:rPr>
-        <w:t xml:space="preserve"> notebooks, (and some team members have even had issues getting </w:t>
-      </w:r>
-      <w:proofErr w:type="spellStart"/>
-      <w:r>
-        <w:rPr>
-          <w:rFonts w:eastAsiaTheme="majorEastAsia" w:cstheme="minorHAnsi"/>
-          <w:color w:val="000000"/>
-          <w:sz w:val="24"/>
-          <w:szCs w:val="24"/>
-        </w:rPr>
-        <w:t>Plotly</w:t>
-      </w:r>
-      <w:proofErr w:type="spellEnd"/>
-      <w:r>
-        <w:rPr>
-          <w:rFonts w:eastAsiaTheme="majorEastAsia" w:cstheme="minorHAnsi"/>
-          <w:color w:val="000000"/>
-          <w:sz w:val="24"/>
-          <w:szCs w:val="24"/>
-        </w:rPr>
-        <w:t xml:space="preserve"> to work in </w:t>
+        <w:spacing w:line="240" w:lineRule="auto"/>
+        <w:rPr>
+          <w:rFonts w:eastAsiaTheme="majorEastAsia" w:cstheme="minorHAnsi"/>
+          <w:color w:val="000000"/>
+          <w:sz w:val="24"/>
+          <w:szCs w:val="24"/>
+        </w:rPr>
+      </w:pPr>
+      <w:r>
+        <w:rPr>
+          <w:rFonts w:eastAsiaTheme="majorEastAsia" w:cstheme="minorHAnsi"/>
+          <w:color w:val="000000"/>
+          <w:sz w:val="24"/>
+          <w:szCs w:val="24"/>
+        </w:rPr>
+        <w:t>To help showcase the data the team tried three different Python libraries to select the optimal solution to present the Covid-19 data. Of the three, Matplotlib and Seaborn were chosen to be the best fit. Plotly is not desirable due to its inconvenience of only working in Jupyter notebooks, (and some team members have even had issues getting Plotly to work in notebooks). Plotly (when working) was shown to have its uses, with it being the library best suited for interactive displays. However, we feel that the data in this project may not need to be interactive.</w:t>
+      </w:r>
+    </w:p>
+    <w:p>
+      <w:pPr>
+        <w:spacing w:line="240" w:lineRule="auto"/>
+        <w:rPr>
+          <w:rFonts w:eastAsiaTheme="majorEastAsia" w:cstheme="minorHAnsi"/>
+          <w:color w:val="000000"/>
+          <w:sz w:val="24"/>
+          <w:szCs w:val="24"/>
+        </w:rPr>
+      </w:pPr>
+      <w:r>
+        <w:rPr>
+          <w:rFonts w:eastAsiaTheme="majorEastAsia" w:cstheme="minorHAnsi"/>
+          <w:color w:val="000000"/>
+          <w:sz w:val="24"/>
+          <w:szCs w:val="24"/>
+        </w:rPr>
+        <w:t>Matplotlib was selected for showcasing most of our data that needs flexibility and creativity. Seaborn was selected to showcase select data that needs to look professional and efficient, while being able to be produced relatively quickly.</w:t>
+      </w:r>
+    </w:p>
+    <w:p>
+      <w:pPr>
+        <w:spacing w:line="240" w:lineRule="auto"/>
+        <w:rPr>
+          <w:rFonts w:eastAsiaTheme="majorEastAsia" w:cstheme="minorHAnsi"/>
+          <w:color w:val="000000"/>
+          <w:sz w:val="24"/>
+          <w:szCs w:val="24"/>
+        </w:rPr>
+      </w:pPr>
+      <w:r>
+        <w:rPr>
+          <w:rFonts w:eastAsiaTheme="majorEastAsia" w:cstheme="minorHAnsi"/>
+          <w:color w:val="000000"/>
+          <w:sz w:val="24"/>
+          <w:szCs w:val="24"/>
+        </w:rPr>
+        <w:t>The plots that are most useful for explaining our data within our selected libraries of Matplotlib and Seaborn are scatter type plots and line plots. These will show overall trends (or lack thereof) when evaluating one variable based off another. Bar Graph, Histograms, and PairPlots may be useful as well due to our data being more regressive than categorical.</w:t>
+      </w:r>
+    </w:p>
+    <w:p>
+      <w:pPr>
+        <w:spacing w:line="240" w:lineRule="auto"/>
+        <w:rPr>
+          <w:rFonts w:eastAsiaTheme="majorEastAsia" w:cstheme="minorHAnsi"/>
+          <w:color w:val="000000"/>
+          <w:sz w:val="24"/>
+          <w:szCs w:val="24"/>
+        </w:rPr>
+      </w:pPr>
+      <w:r>
+        <w:rPr>
+          <w:rFonts w:eastAsiaTheme="majorEastAsia" w:cstheme="minorHAnsi"/>
+          <w:color w:val="000000"/>
+          <w:sz w:val="24"/>
+          <w:szCs w:val="24"/>
+        </w:rPr>
+        <w:t xml:space="preserve">To begin analysis of the features of our data, we first created a correlation matrix in pandas </w:t>
+      </w:r>
+      <w:r>
+        <w:rPr>
+          <w:rFonts w:eastAsiaTheme="majorEastAsia" w:cstheme="minorHAnsi"/>
+          <w:color w:val="000000"/>
+          <w:sz w:val="24"/>
+          <w:szCs w:val="24"/>
+        </w:rPr>
+        <w:t xml:space="preserve">and </w:t>
+      </w:r>
+      <w:r>
+        <w:rPr>
+          <w:rFonts w:eastAsiaTheme="majorEastAsia" w:cstheme="minorHAnsi"/>
+          <w:color w:val="000000"/>
+          <w:sz w:val="24"/>
+          <w:szCs w:val="24"/>
+        </w:rPr>
+        <w:t>plotted it to a Seaborn heat map to give a quick visual of correlations within our data.</w:t>
+      </w:r>
+    </w:p>
+    <w:p>
+      <w:pPr>
+        <w:spacing w:line="240" w:lineRule="auto"/>
+        <w:rPr>
+          <w:rFonts w:eastAsiaTheme="majorEastAsia" w:cstheme="minorHAnsi"/>
+          <w:color w:val="000000"/>
+          <w:sz w:val="24"/>
+          <w:szCs w:val="24"/>
+        </w:rPr>
+      </w:pPr>
+      <w:r>
+        <w:rPr>
+          <w:rFonts w:eastAsiaTheme="majorEastAsia" w:cstheme="minorHAnsi"/>
+          <w:color w:val="000000"/>
+          <w:sz w:val="24"/>
+          <w:szCs w:val="24"/>
+        </w:rPr>
+        <w:t xml:space="preserve">Analysis of the correlation matrix indicates we may have high multicollinearity between our variables. </w:t>
+      </w:r>
+      <w:r>
+        <w:rPr>
+          <w:rFonts w:eastAsiaTheme="majorEastAsia" w:cstheme="minorHAnsi"/>
+          <w:color w:val="000000"/>
+          <w:sz w:val="24"/>
+          <w:szCs w:val="24"/>
+        </w:rPr>
+        <w:t>“</w:t>
+      </w:r>
+      <w:r>
+        <w:rPr>
+          <w:rFonts w:eastAsiaTheme="majorEastAsia" w:cstheme="minorHAnsi"/>
+          <w:color w:val="000000"/>
+          <w:sz w:val="24"/>
+          <w:szCs w:val="24"/>
+        </w:rPr>
+        <w:t>Population</w:t>
+      </w:r>
+      <w:r>
+        <w:rPr>
+          <w:rFonts w:eastAsiaTheme="majorEastAsia" w:cstheme="minorHAnsi"/>
+          <w:color w:val="000000"/>
+          <w:sz w:val="24"/>
+          <w:szCs w:val="24"/>
+        </w:rPr>
+        <w:t>”</w:t>
+      </w:r>
+      <w:r>
+        <w:rPr>
+          <w:rFonts w:eastAsiaTheme="majorEastAsia" w:cstheme="minorHAnsi"/>
+          <w:color w:val="000000"/>
+          <w:sz w:val="24"/>
+          <w:szCs w:val="24"/>
+        </w:rPr>
+        <w:t xml:space="preserve">, </w:t>
+      </w:r>
+      <w:r>
+        <w:rPr>
+          <w:rFonts w:eastAsiaTheme="majorEastAsia" w:cstheme="minorHAnsi"/>
+          <w:color w:val="000000"/>
+          <w:sz w:val="24"/>
+          <w:szCs w:val="24"/>
+        </w:rPr>
+        <w:t>“</w:t>
+      </w:r>
+      <w:r>
+        <w:rPr>
+          <w:rFonts w:eastAsiaTheme="majorEastAsia" w:cstheme="minorHAnsi"/>
+          <w:color w:val="000000"/>
+          <w:sz w:val="24"/>
+          <w:szCs w:val="24"/>
+        </w:rPr>
+        <w:t>Total Positive Cases</w:t>
+      </w:r>
+      <w:r>
+        <w:rPr>
+          <w:rFonts w:eastAsiaTheme="majorEastAsia" w:cstheme="minorHAnsi"/>
+          <w:color w:val="000000"/>
+          <w:sz w:val="24"/>
+          <w:szCs w:val="24"/>
+        </w:rPr>
+        <w:t>”</w:t>
+      </w:r>
+      <w:r>
+        <w:rPr>
+          <w:rFonts w:eastAsiaTheme="majorEastAsia" w:cstheme="minorHAnsi"/>
+          <w:color w:val="000000"/>
+          <w:sz w:val="24"/>
+          <w:szCs w:val="24"/>
+        </w:rPr>
+        <w:t xml:space="preserve">, </w:t>
+      </w:r>
+      <w:r>
+        <w:rPr>
+          <w:rFonts w:eastAsiaTheme="majorEastAsia" w:cstheme="minorHAnsi"/>
+          <w:color w:val="000000"/>
+          <w:sz w:val="24"/>
+          <w:szCs w:val="24"/>
+        </w:rPr>
+        <w:t>“</w:t>
+      </w:r>
+      <w:r>
+        <w:rPr>
+          <w:rFonts w:eastAsiaTheme="majorEastAsia" w:cstheme="minorHAnsi"/>
+          <w:color w:val="000000"/>
+          <w:sz w:val="24"/>
+          <w:szCs w:val="24"/>
+        </w:rPr>
+        <w:t>Total Deaths</w:t>
+      </w:r>
+      <w:r>
+        <w:rPr>
+          <w:rFonts w:eastAsiaTheme="majorEastAsia" w:cstheme="minorHAnsi"/>
+          <w:color w:val="000000"/>
+          <w:sz w:val="24"/>
+          <w:szCs w:val="24"/>
+        </w:rPr>
+        <w:t>”</w:t>
+      </w:r>
+      <w:r>
+        <w:rPr>
+          <w:rFonts w:eastAsiaTheme="majorEastAsia" w:cstheme="minorHAnsi"/>
+          <w:color w:val="000000"/>
+          <w:sz w:val="24"/>
+          <w:szCs w:val="24"/>
+        </w:rPr>
+        <w:t xml:space="preserve"> and </w:t>
+      </w:r>
+      <w:r>
+        <w:rPr>
+          <w:rFonts w:eastAsiaTheme="majorEastAsia" w:cstheme="minorHAnsi"/>
+          <w:color w:val="000000"/>
+          <w:sz w:val="24"/>
+          <w:szCs w:val="24"/>
+        </w:rPr>
+        <w:t>“</w:t>
+      </w:r>
+      <w:r>
+        <w:rPr>
+          <w:rFonts w:eastAsiaTheme="majorEastAsia" w:cstheme="minorHAnsi"/>
+          <w:color w:val="000000"/>
+          <w:sz w:val="24"/>
+          <w:szCs w:val="24"/>
+        </w:rPr>
+        <w:t>No. of Cases in Nursing Homes</w:t>
+      </w:r>
+      <w:r>
+        <w:rPr>
+          <w:rFonts w:eastAsiaTheme="majorEastAsia" w:cstheme="minorHAnsi"/>
+          <w:color w:val="000000"/>
+          <w:sz w:val="24"/>
+          <w:szCs w:val="24"/>
+        </w:rPr>
+        <w:t>”</w:t>
+      </w:r>
+      <w:r>
+        <w:rPr>
+          <w:rFonts w:eastAsiaTheme="majorEastAsia" w:cstheme="minorHAnsi"/>
+          <w:color w:val="000000"/>
+          <w:sz w:val="24"/>
+          <w:szCs w:val="24"/>
+        </w:rPr>
+        <w:t xml:space="preserve"> have an almost perfect relationship, suggesting that they are essentially measuring the same thing. Categories which may be interesting to analyze are the </w:t>
+      </w:r>
+      <w:r>
+        <w:rPr>
+          <w:rFonts w:eastAsiaTheme="majorEastAsia" w:cstheme="minorHAnsi"/>
+          <w:color w:val="000000"/>
+          <w:sz w:val="24"/>
+          <w:szCs w:val="24"/>
+        </w:rPr>
+        <w:t>“</w:t>
+      </w:r>
+      <w:r>
+        <w:rPr>
+          <w:rFonts w:eastAsiaTheme="majorEastAsia" w:cstheme="minorHAnsi"/>
+          <w:color w:val="000000"/>
+          <w:sz w:val="24"/>
+          <w:szCs w:val="24"/>
+        </w:rPr>
+        <w:t>Infection Rate</w:t>
+      </w:r>
+      <w:r>
+        <w:rPr>
+          <w:rFonts w:eastAsiaTheme="majorEastAsia" w:cstheme="minorHAnsi"/>
+          <w:color w:val="000000"/>
+          <w:sz w:val="24"/>
+          <w:szCs w:val="24"/>
+        </w:rPr>
+        <w:t>”</w:t>
+      </w:r>
+      <w:r>
+        <w:rPr>
+          <w:rFonts w:eastAsiaTheme="majorEastAsia" w:cstheme="minorHAnsi"/>
+          <w:color w:val="000000"/>
+          <w:sz w:val="24"/>
+          <w:szCs w:val="24"/>
+        </w:rPr>
+        <w:t xml:space="preserve">, </w:t>
+      </w:r>
+      <w:r>
+        <w:rPr>
+          <w:rFonts w:eastAsiaTheme="majorEastAsia" w:cstheme="minorHAnsi"/>
+          <w:color w:val="000000"/>
+          <w:sz w:val="24"/>
+          <w:szCs w:val="24"/>
+        </w:rPr>
+        <w:t>“</w:t>
+      </w:r>
+      <w:r>
+        <w:rPr>
+          <w:rFonts w:eastAsiaTheme="majorEastAsia" w:cstheme="minorHAnsi"/>
+          <w:color w:val="000000"/>
+          <w:sz w:val="24"/>
+          <w:szCs w:val="24"/>
+        </w:rPr>
+        <w:t>Death Rate</w:t>
+      </w:r>
+      <w:r>
+        <w:rPr>
+          <w:rFonts w:eastAsiaTheme="majorEastAsia" w:cstheme="minorHAnsi"/>
+          <w:color w:val="000000"/>
+          <w:sz w:val="24"/>
+          <w:szCs w:val="24"/>
+        </w:rPr>
+        <w:t>”</w:t>
+      </w:r>
+      <w:r>
+        <w:rPr>
+          <w:rFonts w:eastAsiaTheme="majorEastAsia" w:cstheme="minorHAnsi"/>
+          <w:color w:val="000000"/>
+          <w:sz w:val="24"/>
+          <w:szCs w:val="24"/>
+        </w:rPr>
+        <w:t xml:space="preserve">, and </w:t>
+      </w:r>
+      <w:r>
+        <w:rPr>
+          <w:rFonts w:eastAsiaTheme="majorEastAsia" w:cstheme="minorHAnsi"/>
+          <w:color w:val="000000"/>
+          <w:sz w:val="24"/>
+          <w:szCs w:val="24"/>
+        </w:rPr>
+        <w:t>“</w:t>
+      </w:r>
+      <w:r>
+        <w:rPr>
+          <w:rFonts w:eastAsiaTheme="majorEastAsia" w:cstheme="minorHAnsi"/>
+          <w:color w:val="000000"/>
+          <w:sz w:val="24"/>
+          <w:szCs w:val="24"/>
+        </w:rPr>
+        <w:t>total number of deaths</w:t>
+      </w:r>
+      <w:r>
+        <w:rPr>
+          <w:rFonts w:eastAsiaTheme="majorEastAsia" w:cstheme="minorHAnsi"/>
+          <w:color w:val="000000"/>
+          <w:sz w:val="24"/>
+          <w:szCs w:val="24"/>
+        </w:rPr>
+        <w:t>”</w:t>
+      </w:r>
+      <w:r>
+        <w:rPr>
+          <w:rFonts w:eastAsiaTheme="majorEastAsia" w:cstheme="minorHAnsi"/>
+          <w:color w:val="000000"/>
+          <w:sz w:val="24"/>
+          <w:szCs w:val="24"/>
+        </w:rPr>
+        <w:t xml:space="preserve">. Since </w:t>
+      </w:r>
+      <w:r>
+        <w:rPr>
+          <w:rFonts w:eastAsiaTheme="majorEastAsia" w:cstheme="minorHAnsi"/>
+          <w:color w:val="000000"/>
+          <w:sz w:val="24"/>
+          <w:szCs w:val="24"/>
+        </w:rPr>
+        <w:t>“</w:t>
+      </w:r>
+      <w:r>
+        <w:rPr>
+          <w:rFonts w:eastAsiaTheme="majorEastAsia" w:cstheme="minorHAnsi"/>
+          <w:color w:val="000000"/>
+          <w:sz w:val="24"/>
+          <w:szCs w:val="24"/>
+        </w:rPr>
+        <w:t>Population</w:t>
+      </w:r>
+      <w:r>
+        <w:rPr>
+          <w:rFonts w:eastAsiaTheme="majorEastAsia" w:cstheme="minorHAnsi"/>
+          <w:color w:val="000000"/>
+          <w:sz w:val="24"/>
+          <w:szCs w:val="24"/>
+        </w:rPr>
+        <w:t>”</w:t>
+      </w:r>
+      <w:r>
+        <w:rPr>
+          <w:rFonts w:eastAsiaTheme="majorEastAsia" w:cstheme="minorHAnsi"/>
+          <w:color w:val="000000"/>
+          <w:sz w:val="24"/>
+          <w:szCs w:val="24"/>
+        </w:rPr>
+        <w:t xml:space="preserve">, </w:t>
+      </w:r>
+      <w:r>
+        <w:rPr>
+          <w:rFonts w:eastAsiaTheme="majorEastAsia" w:cstheme="minorHAnsi"/>
+          <w:color w:val="000000"/>
+          <w:sz w:val="24"/>
+          <w:szCs w:val="24"/>
+        </w:rPr>
+        <w:t>“</w:t>
+      </w:r>
+      <w:r>
+        <w:rPr>
+          <w:rFonts w:eastAsiaTheme="majorEastAsia" w:cstheme="minorHAnsi"/>
+          <w:color w:val="000000"/>
+          <w:sz w:val="24"/>
+          <w:szCs w:val="24"/>
+        </w:rPr>
+        <w:t>Total Deaths</w:t>
+      </w:r>
+      <w:r>
+        <w:rPr>
+          <w:rFonts w:eastAsiaTheme="majorEastAsia" w:cstheme="minorHAnsi"/>
+          <w:color w:val="000000"/>
+          <w:sz w:val="24"/>
+          <w:szCs w:val="24"/>
+        </w:rPr>
+        <w:t>”</w:t>
+      </w:r>
+      <w:r>
+        <w:rPr>
+          <w:rFonts w:eastAsiaTheme="majorEastAsia" w:cstheme="minorHAnsi"/>
+          <w:color w:val="000000"/>
+          <w:sz w:val="24"/>
+          <w:szCs w:val="24"/>
+        </w:rPr>
+        <w:t xml:space="preserve">, </w:t>
+      </w:r>
+      <w:r>
+        <w:rPr>
+          <w:rFonts w:eastAsiaTheme="majorEastAsia" w:cstheme="minorHAnsi"/>
+          <w:color w:val="000000"/>
+          <w:sz w:val="24"/>
+          <w:szCs w:val="24"/>
+        </w:rPr>
+        <w:t>“</w:t>
+      </w:r>
+      <w:r>
+        <w:rPr>
+          <w:rFonts w:eastAsiaTheme="majorEastAsia" w:cstheme="minorHAnsi"/>
+          <w:color w:val="000000"/>
+          <w:sz w:val="24"/>
+          <w:szCs w:val="24"/>
+        </w:rPr>
+        <w:t>Total Positive Cases</w:t>
+      </w:r>
+      <w:r>
+        <w:rPr>
+          <w:rFonts w:eastAsiaTheme="majorEastAsia" w:cstheme="minorHAnsi"/>
+          <w:color w:val="000000"/>
+          <w:sz w:val="24"/>
+          <w:szCs w:val="24"/>
+        </w:rPr>
+        <w:t>”</w:t>
+      </w:r>
+      <w:r>
+        <w:rPr>
+          <w:rFonts w:eastAsiaTheme="majorEastAsia" w:cstheme="minorHAnsi"/>
+          <w:color w:val="000000"/>
+          <w:sz w:val="24"/>
+          <w:szCs w:val="24"/>
+        </w:rPr>
+        <w:t xml:space="preserve"> and </w:t>
+      </w:r>
+      <w:r>
+        <w:rPr>
+          <w:rFonts w:eastAsiaTheme="majorEastAsia" w:cstheme="minorHAnsi"/>
+          <w:color w:val="000000"/>
+          <w:sz w:val="24"/>
+          <w:szCs w:val="24"/>
+        </w:rPr>
+        <w:t>“</w:t>
+      </w:r>
+      <w:r>
+        <w:rPr>
+          <w:rFonts w:eastAsiaTheme="majorEastAsia" w:cstheme="minorHAnsi"/>
+          <w:color w:val="000000"/>
+          <w:sz w:val="24"/>
+          <w:szCs w:val="24"/>
+        </w:rPr>
+        <w:t>No. of Cases in Nursing Homes</w:t>
+      </w:r>
+      <w:r>
+        <w:rPr>
+          <w:rFonts w:eastAsiaTheme="majorEastAsia" w:cstheme="minorHAnsi"/>
+          <w:color w:val="000000"/>
+          <w:sz w:val="24"/>
+          <w:szCs w:val="24"/>
+        </w:rPr>
+        <w:t>”</w:t>
+      </w:r>
+      <w:r>
+        <w:rPr>
+          <w:rFonts w:eastAsiaTheme="majorEastAsia" w:cstheme="minorHAnsi"/>
+          <w:color w:val="000000"/>
+          <w:sz w:val="24"/>
+          <w:szCs w:val="24"/>
+        </w:rPr>
+        <w:t xml:space="preserve"> all have correlations greater than 98%. Feature analysis will include </w:t>
+      </w:r>
+      <w:r>
+        <w:rPr>
+          <w:rFonts w:eastAsiaTheme="majorEastAsia" w:cstheme="minorHAnsi"/>
+          <w:color w:val="000000"/>
+          <w:sz w:val="24"/>
+          <w:szCs w:val="24"/>
+        </w:rPr>
+        <w:t>“</w:t>
+      </w:r>
+      <w:r>
+        <w:rPr>
+          <w:rFonts w:eastAsiaTheme="majorEastAsia" w:cstheme="minorHAnsi"/>
+          <w:color w:val="000000"/>
+          <w:sz w:val="24"/>
+          <w:szCs w:val="24"/>
+        </w:rPr>
+        <w:t>Total Deaths</w:t>
+      </w:r>
+      <w:r>
+        <w:rPr>
+          <w:rFonts w:eastAsiaTheme="majorEastAsia" w:cstheme="minorHAnsi"/>
+          <w:color w:val="000000"/>
+          <w:sz w:val="24"/>
+          <w:szCs w:val="24"/>
+        </w:rPr>
+        <w:t>”</w:t>
+      </w:r>
+      <w:r>
+        <w:rPr>
+          <w:rFonts w:eastAsiaTheme="majorEastAsia" w:cstheme="minorHAnsi"/>
+          <w:color w:val="000000"/>
+          <w:sz w:val="24"/>
+          <w:szCs w:val="24"/>
+        </w:rPr>
+        <w:t xml:space="preserve"> as a target of </w:t>
+      </w:r>
+      <w:r>
+        <w:rPr>
+          <w:rFonts w:eastAsiaTheme="majorEastAsia" w:cstheme="minorHAnsi"/>
+          <w:color w:val="000000"/>
+          <w:sz w:val="24"/>
+          <w:szCs w:val="24"/>
+        </w:rPr>
+        <w:t>interest but</w:t>
+      </w:r>
+      <w:r>
+        <w:rPr>
+          <w:rFonts w:eastAsiaTheme="majorEastAsia" w:cstheme="minorHAnsi"/>
+          <w:color w:val="000000"/>
+          <w:sz w:val="24"/>
+          <w:szCs w:val="24"/>
+        </w:rPr>
+        <w:t xml:space="preserve"> will not use the other highly correlated variables as explaining variables.</w:t>
+      </w:r>
+    </w:p>
+    <w:p>
+      <w:pPr>
+        <w:spacing w:line="240" w:lineRule="auto"/>
+        <w:rPr>
+          <w:rFonts w:eastAsiaTheme="majorEastAsia" w:cstheme="minorHAnsi"/>
+          <w:color w:val="000000"/>
+          <w:sz w:val="24"/>
+          <w:szCs w:val="24"/>
+        </w:rPr>
+      </w:pPr>
+      <w:r>
+        <w:rPr>
+          <w:rFonts w:eastAsiaTheme="majorEastAsia" w:cstheme="minorHAnsi"/>
+          <w:color w:val="000000"/>
+          <w:sz w:val="24"/>
+          <w:szCs w:val="24"/>
+        </w:rPr>
+        <w:t xml:space="preserve">The initial question for our project was to see if we could identify any geospatial or community level characteristics that would correlate highly with increased spread of Covid or increased risk of death from covid. To begin our analysis, we decided to investigate </w:t>
+      </w:r>
+      <w:r>
+        <w:rPr>
+          <w:rFonts w:eastAsiaTheme="majorEastAsia" w:cstheme="minorHAnsi"/>
+          <w:color w:val="000000"/>
+          <w:sz w:val="24"/>
+          <w:szCs w:val="24"/>
+        </w:rPr>
+        <w:t>“</w:t>
+      </w:r>
+      <w:r>
+        <w:rPr>
+          <w:rFonts w:eastAsiaTheme="majorEastAsia" w:cstheme="minorHAnsi"/>
+          <w:color w:val="000000"/>
+          <w:sz w:val="24"/>
+          <w:szCs w:val="24"/>
+        </w:rPr>
+        <w:t>Rate of Infection</w:t>
+      </w:r>
+      <w:r>
+        <w:rPr>
+          <w:rFonts w:eastAsiaTheme="majorEastAsia" w:cstheme="minorHAnsi"/>
+          <w:color w:val="000000"/>
+          <w:sz w:val="24"/>
+          <w:szCs w:val="24"/>
+        </w:rPr>
+        <w:t>”</w:t>
+      </w:r>
+      <w:r>
+        <w:rPr>
+          <w:rFonts w:eastAsiaTheme="majorEastAsia" w:cstheme="minorHAnsi"/>
+          <w:color w:val="000000"/>
+          <w:sz w:val="24"/>
+          <w:szCs w:val="24"/>
+        </w:rPr>
+        <w:t xml:space="preserve">, </w:t>
+      </w:r>
+      <w:r>
+        <w:rPr>
+          <w:rFonts w:eastAsiaTheme="majorEastAsia" w:cstheme="minorHAnsi"/>
+          <w:color w:val="000000"/>
+          <w:sz w:val="24"/>
+          <w:szCs w:val="24"/>
+        </w:rPr>
+        <w:t>“</w:t>
+      </w:r>
+      <w:r>
+        <w:rPr>
+          <w:rFonts w:eastAsiaTheme="majorEastAsia" w:cstheme="minorHAnsi"/>
+          <w:color w:val="000000"/>
+          <w:sz w:val="24"/>
+          <w:szCs w:val="24"/>
+        </w:rPr>
+        <w:t>Total Deaths</w:t>
+      </w:r>
+      <w:r>
+        <w:rPr>
+          <w:rFonts w:eastAsiaTheme="majorEastAsia" w:cstheme="minorHAnsi"/>
+          <w:color w:val="000000"/>
+          <w:sz w:val="24"/>
+          <w:szCs w:val="24"/>
+        </w:rPr>
+        <w:t>”</w:t>
+      </w:r>
+      <w:r>
+        <w:rPr>
+          <w:rFonts w:eastAsiaTheme="majorEastAsia" w:cstheme="minorHAnsi"/>
+          <w:color w:val="000000"/>
+          <w:sz w:val="24"/>
+          <w:szCs w:val="24"/>
+        </w:rPr>
+        <w:t xml:space="preserve">, and </w:t>
+      </w:r>
+      <w:r>
+        <w:rPr>
+          <w:rFonts w:eastAsiaTheme="majorEastAsia" w:cstheme="minorHAnsi"/>
+          <w:color w:val="000000"/>
+          <w:sz w:val="24"/>
+          <w:szCs w:val="24"/>
+        </w:rPr>
+        <w:t>“</w:t>
+      </w:r>
+      <w:r>
+        <w:rPr>
+          <w:rFonts w:eastAsiaTheme="majorEastAsia" w:cstheme="minorHAnsi"/>
+          <w:color w:val="000000"/>
+          <w:sz w:val="24"/>
+          <w:szCs w:val="24"/>
+        </w:rPr>
+        <w:t>Death Rate</w:t>
+      </w:r>
+      <w:r>
+        <w:rPr>
+          <w:rFonts w:eastAsiaTheme="majorEastAsia" w:cstheme="minorHAnsi"/>
+          <w:color w:val="000000"/>
+          <w:sz w:val="24"/>
+          <w:szCs w:val="24"/>
+        </w:rPr>
+        <w:t>”</w:t>
+      </w:r>
+      <w:r>
+        <w:rPr>
+          <w:rFonts w:eastAsiaTheme="majorEastAsia" w:cstheme="minorHAnsi"/>
+          <w:color w:val="000000"/>
+          <w:sz w:val="24"/>
+          <w:szCs w:val="24"/>
+        </w:rPr>
+        <w:t xml:space="preserve"> as potential target variables. Again, we wanted to avoid highly correlated variables that appeared to have extreme multicollinearity. For consistency, we will </w:t>
       </w:r>
       <w:r>
         <w:rPr>
@@ -1121,200 +2025,138 @@
           <w:szCs w:val="24"/>
         </w:rPr>
         <w:lastRenderedPageBreak/>
-        <w:t xml:space="preserve">notebooks). </w:t>
-      </w:r>
-      <w:proofErr w:type="spellStart"/>
-      <w:r>
-        <w:rPr>
-          <w:rFonts w:eastAsiaTheme="majorEastAsia" w:cstheme="minorHAnsi"/>
-          <w:color w:val="000000"/>
-          <w:sz w:val="24"/>
-          <w:szCs w:val="24"/>
-        </w:rPr>
-        <w:t>Plotly</w:t>
-      </w:r>
-      <w:proofErr w:type="spellEnd"/>
-      <w:r>
-        <w:rPr>
-          <w:rFonts w:eastAsiaTheme="majorEastAsia" w:cstheme="minorHAnsi"/>
-          <w:color w:val="000000"/>
-          <w:sz w:val="24"/>
-          <w:szCs w:val="24"/>
-        </w:rPr>
-        <w:t xml:space="preserve"> (when working) was shown to have its uses, with it being the library best suited for interactive displays. However, we feel that the data in this project may not need to be interactive.</w:t>
-      </w:r>
-    </w:p>
-    <w:p>
-      <w:pPr>
-        <w:rPr>
-          <w:rFonts w:eastAsiaTheme="majorEastAsia" w:cstheme="minorHAnsi"/>
-          <w:color w:val="000000"/>
-          <w:sz w:val="24"/>
-          <w:szCs w:val="24"/>
-        </w:rPr>
-      </w:pPr>
-      <w:r>
-        <w:rPr>
-          <w:rFonts w:eastAsiaTheme="majorEastAsia" w:cstheme="minorHAnsi"/>
-          <w:color w:val="000000"/>
-          <w:sz w:val="24"/>
-          <w:szCs w:val="24"/>
-        </w:rPr>
-        <w:t>Matplotlib was selected for showcasing most of our data that needs flexibility and creativity. Seaborn was selected to showcase select data that needs to look professional and efficient, while being able to be produced relatively quickly.</w:t>
-      </w:r>
-    </w:p>
-    <w:p>
-      <w:pPr>
-        <w:rPr>
-          <w:rFonts w:eastAsiaTheme="majorEastAsia" w:cstheme="minorHAnsi"/>
-          <w:color w:val="000000"/>
-          <w:sz w:val="24"/>
-          <w:szCs w:val="24"/>
-        </w:rPr>
-      </w:pPr>
-      <w:r>
-        <w:rPr>
-          <w:rFonts w:eastAsiaTheme="majorEastAsia" w:cstheme="minorHAnsi"/>
-          <w:color w:val="000000"/>
-          <w:sz w:val="24"/>
-          <w:szCs w:val="24"/>
-        </w:rPr>
-        <w:t xml:space="preserve">The plots that are most useful for explaining our data within our selected libraries of Matplotlib and Seaborn are scatter type plots and line plots. These will show overall trends (or lack thereof) when evaluating one variable based </w:t>
-      </w:r>
-      <w:r>
-        <w:rPr>
-          <w:rFonts w:eastAsiaTheme="majorEastAsia" w:cstheme="minorHAnsi"/>
-          <w:color w:val="000000"/>
-          <w:sz w:val="24"/>
-          <w:szCs w:val="24"/>
-        </w:rPr>
-        <w:t>off</w:t>
-      </w:r>
-      <w:r>
-        <w:rPr>
-          <w:rFonts w:eastAsiaTheme="majorEastAsia" w:cstheme="minorHAnsi"/>
-          <w:color w:val="000000"/>
-          <w:sz w:val="24"/>
-          <w:szCs w:val="24"/>
-        </w:rPr>
-        <w:t xml:space="preserve"> another. Bar Graph, Histograms, and </w:t>
-      </w:r>
-      <w:proofErr w:type="spellStart"/>
-      <w:r>
-        <w:rPr>
-          <w:rFonts w:eastAsiaTheme="majorEastAsia" w:cstheme="minorHAnsi"/>
-          <w:color w:val="000000"/>
-          <w:sz w:val="24"/>
-          <w:szCs w:val="24"/>
-        </w:rPr>
-        <w:t>PairPlots</w:t>
-      </w:r>
-      <w:proofErr w:type="spellEnd"/>
-      <w:r>
-        <w:rPr>
-          <w:rFonts w:eastAsiaTheme="majorEastAsia" w:cstheme="minorHAnsi"/>
-          <w:color w:val="000000"/>
-          <w:sz w:val="24"/>
-          <w:szCs w:val="24"/>
-        </w:rPr>
-        <w:t xml:space="preserve"> may be useful as well due to our data being more regressive than categorical.</w:t>
-      </w:r>
-    </w:p>
-    <w:p>
-      <w:pPr>
-        <w:rPr>
-          <w:rFonts w:eastAsiaTheme="majorEastAsia" w:cstheme="minorHAnsi"/>
-          <w:color w:val="000000"/>
-          <w:sz w:val="24"/>
-          <w:szCs w:val="24"/>
-        </w:rPr>
-      </w:pPr>
-      <w:r>
-        <w:rPr>
-          <w:rFonts w:eastAsiaTheme="majorEastAsia" w:cstheme="minorHAnsi"/>
-          <w:color w:val="000000"/>
-          <w:sz w:val="24"/>
-          <w:szCs w:val="24"/>
-        </w:rPr>
-        <w:t xml:space="preserve">To begin analysis of the features of our data, we first created a correlation matrix in pandas </w:t>
-      </w:r>
-      <w:r>
-        <w:rPr>
-          <w:rFonts w:eastAsiaTheme="majorEastAsia" w:cstheme="minorHAnsi"/>
-          <w:color w:val="000000"/>
-          <w:sz w:val="24"/>
-          <w:szCs w:val="24"/>
-        </w:rPr>
-        <w:t xml:space="preserve">and </w:t>
-      </w:r>
-      <w:r>
-        <w:rPr>
-          <w:rFonts w:eastAsiaTheme="majorEastAsia" w:cstheme="minorHAnsi"/>
-          <w:color w:val="000000"/>
-          <w:sz w:val="24"/>
-          <w:szCs w:val="24"/>
-        </w:rPr>
-        <w:t>plotted it to a Seaborn heat map to give a quick visual of correlations within our data.</w:t>
-      </w:r>
-    </w:p>
-    <w:p>
-      <w:pPr>
-        <w:rPr>
-          <w:rFonts w:eastAsiaTheme="majorEastAsia" w:cstheme="minorHAnsi"/>
-          <w:color w:val="000000"/>
-          <w:sz w:val="24"/>
-          <w:szCs w:val="24"/>
-        </w:rPr>
-      </w:pPr>
-      <w:r>
-        <w:rPr>
-          <w:rFonts w:eastAsiaTheme="majorEastAsia" w:cstheme="minorHAnsi"/>
-          <w:color w:val="000000"/>
-          <w:sz w:val="24"/>
-          <w:szCs w:val="24"/>
-        </w:rPr>
-        <w:t xml:space="preserve">Analysis of the correlation matrix indicates we may have high multicollinearity between our variables. Population, Total Positive Cases, Total Deaths and No. of Cases in Nursing Homes have an almost perfect relationship, suggesting that they are essentially measuring the same thing. Categories which may be interesting to analyze are the Infection Rate, Death Rate, and total number of deaths. Since Population, Total Deaths, Total Positive Cases and No. of Cases in Nursing Homes all have correlations greater than 98%. Feature analysis will include Total Deaths as a target of </w:t>
-      </w:r>
-      <w:r>
-        <w:rPr>
-          <w:rFonts w:eastAsiaTheme="majorEastAsia" w:cstheme="minorHAnsi"/>
-          <w:color w:val="000000"/>
-          <w:sz w:val="24"/>
-          <w:szCs w:val="24"/>
-        </w:rPr>
-        <w:t>interest but</w:t>
-      </w:r>
-      <w:r>
-        <w:rPr>
-          <w:rFonts w:eastAsiaTheme="majorEastAsia" w:cstheme="minorHAnsi"/>
-          <w:color w:val="000000"/>
-          <w:sz w:val="24"/>
-          <w:szCs w:val="24"/>
-        </w:rPr>
-        <w:t xml:space="preserve"> will not use the other highly correlated variables as explaining variables.</w:t>
-      </w:r>
-    </w:p>
-    <w:p>
-      <w:pPr>
-        <w:rPr>
-          <w:rFonts w:eastAsiaTheme="majorEastAsia" w:cstheme="minorHAnsi"/>
-          <w:color w:val="000000"/>
-          <w:sz w:val="24"/>
-          <w:szCs w:val="24"/>
-        </w:rPr>
-      </w:pPr>
-      <w:r>
-        <w:rPr>
-          <w:rFonts w:eastAsiaTheme="majorEastAsia" w:cstheme="minorHAnsi"/>
-          <w:color w:val="000000"/>
-          <w:sz w:val="24"/>
-          <w:szCs w:val="24"/>
-        </w:rPr>
-        <w:t>The initial question for our project was to see if we could identify any geospatial or community level characteristics that would correlate highly with increased spread of Covid or increased risk of death from covid. To begin our analysis, we decided to investigate Rate of Infection, Total Deaths, and Death Rate as potential target variables. Again, we wanted to avoid highly correlated variables that appeared to have extreme multicollinearity. For consistency, we will evaluate each of our target variables of interest against the same explainer variables - 'Population density', 'Mean Household Size', and 'Nursing Home Cases, % of Total'.</w:t>
-      </w:r>
-    </w:p>
-    <w:p>
-      <w:pPr>
+        <w:t xml:space="preserve">evaluate each of our target variables of interest against the same explainer variables </w:t>
+      </w:r>
+      <w:r>
+        <w:rPr>
+          <w:rFonts w:eastAsiaTheme="majorEastAsia" w:cstheme="minorHAnsi"/>
+          <w:color w:val="000000"/>
+          <w:sz w:val="24"/>
+          <w:szCs w:val="24"/>
+        </w:rPr>
+        <w:t>–</w:t>
+      </w:r>
+      <w:r>
+        <w:rPr>
+          <w:rFonts w:eastAsiaTheme="majorEastAsia" w:cstheme="minorHAnsi"/>
+          <w:color w:val="000000"/>
+          <w:sz w:val="24"/>
+          <w:szCs w:val="24"/>
+        </w:rPr>
+        <w:t xml:space="preserve"> </w:t>
+      </w:r>
+      <w:r>
+        <w:rPr>
+          <w:rFonts w:eastAsiaTheme="majorEastAsia" w:cstheme="minorHAnsi"/>
+          <w:color w:val="000000"/>
+          <w:sz w:val="24"/>
+          <w:szCs w:val="24"/>
+        </w:rPr>
+        <w:t>“</w:t>
+      </w:r>
+      <w:r>
+        <w:rPr>
+          <w:rFonts w:eastAsiaTheme="majorEastAsia" w:cstheme="minorHAnsi"/>
+          <w:color w:val="000000"/>
+          <w:sz w:val="24"/>
+          <w:szCs w:val="24"/>
+        </w:rPr>
+        <w:t>Population density</w:t>
+      </w:r>
+      <w:r>
+        <w:rPr>
+          <w:rFonts w:eastAsiaTheme="majorEastAsia" w:cstheme="minorHAnsi"/>
+          <w:color w:val="000000"/>
+          <w:sz w:val="24"/>
+          <w:szCs w:val="24"/>
+        </w:rPr>
+        <w:t>”</w:t>
+      </w:r>
+      <w:r>
+        <w:rPr>
+          <w:rFonts w:eastAsiaTheme="majorEastAsia" w:cstheme="minorHAnsi"/>
+          <w:color w:val="000000"/>
+          <w:sz w:val="24"/>
+          <w:szCs w:val="24"/>
+        </w:rPr>
+        <w:t xml:space="preserve">, </w:t>
+      </w:r>
+      <w:r>
+        <w:rPr>
+          <w:rFonts w:eastAsiaTheme="majorEastAsia" w:cstheme="minorHAnsi"/>
+          <w:color w:val="000000"/>
+          <w:sz w:val="24"/>
+          <w:szCs w:val="24"/>
+        </w:rPr>
+        <w:t>“</w:t>
+      </w:r>
+      <w:r>
+        <w:rPr>
+          <w:rFonts w:eastAsiaTheme="majorEastAsia" w:cstheme="minorHAnsi"/>
+          <w:color w:val="000000"/>
+          <w:sz w:val="24"/>
+          <w:szCs w:val="24"/>
+        </w:rPr>
+        <w:t>Mean Household Size</w:t>
+      </w:r>
+      <w:r>
+        <w:rPr>
+          <w:rFonts w:eastAsiaTheme="majorEastAsia" w:cstheme="minorHAnsi"/>
+          <w:color w:val="000000"/>
+          <w:sz w:val="24"/>
+          <w:szCs w:val="24"/>
+        </w:rPr>
+        <w:t>”</w:t>
+      </w:r>
+      <w:r>
+        <w:rPr>
+          <w:rFonts w:eastAsiaTheme="majorEastAsia" w:cstheme="minorHAnsi"/>
+          <w:color w:val="000000"/>
+          <w:sz w:val="24"/>
+          <w:szCs w:val="24"/>
+        </w:rPr>
+        <w:t xml:space="preserve">, and </w:t>
+      </w:r>
+      <w:r>
+        <w:rPr>
+          <w:rFonts w:eastAsiaTheme="majorEastAsia" w:cstheme="minorHAnsi"/>
+          <w:color w:val="000000"/>
+          <w:sz w:val="24"/>
+          <w:szCs w:val="24"/>
+        </w:rPr>
+        <w:t>“</w:t>
+      </w:r>
+      <w:r>
+        <w:rPr>
+          <w:rFonts w:eastAsiaTheme="majorEastAsia" w:cstheme="minorHAnsi"/>
+          <w:color w:val="000000"/>
+          <w:sz w:val="24"/>
+          <w:szCs w:val="24"/>
+        </w:rPr>
+        <w:t>Nursing Home Cases, % of Total</w:t>
+      </w:r>
+      <w:r>
+        <w:rPr>
+          <w:rFonts w:eastAsiaTheme="majorEastAsia" w:cstheme="minorHAnsi"/>
+          <w:color w:val="000000"/>
+          <w:sz w:val="24"/>
+          <w:szCs w:val="24"/>
+        </w:rPr>
+        <w:t>”</w:t>
+      </w:r>
+      <w:r>
+        <w:rPr>
+          <w:rFonts w:eastAsiaTheme="majorEastAsia" w:cstheme="minorHAnsi"/>
+          <w:color w:val="000000"/>
+          <w:sz w:val="24"/>
+          <w:szCs w:val="24"/>
+        </w:rPr>
+        <w:t>.</w:t>
+      </w:r>
+    </w:p>
+    <w:p>
+      <w:pPr>
+        <w:spacing w:line="240" w:lineRule="auto"/>
         <w:rPr>
           <w:rFonts w:eastAsiaTheme="majorEastAsia" w:cstheme="minorHAnsi"/>
           <w:color w:val="000000"/>
@@ -1365,41 +2207,23 @@
           <w:sz w:val="24"/>
           <w:szCs w:val="24"/>
         </w:rPr>
-        <w:t xml:space="preserve">"Mean Household Size", "Nursing Home Cases, % of Total". This will serve as our basis for analyzing our Linear Regression, Ridge, </w:t>
-      </w:r>
-      <w:proofErr w:type="spellStart"/>
-      <w:r>
-        <w:rPr>
-          <w:rFonts w:eastAsiaTheme="majorEastAsia" w:cstheme="minorHAnsi"/>
-          <w:color w:val="000000"/>
-          <w:sz w:val="24"/>
-          <w:szCs w:val="24"/>
-        </w:rPr>
-        <w:t>ElasticNet</w:t>
-      </w:r>
-      <w:proofErr w:type="spellEnd"/>
-      <w:r>
-        <w:rPr>
-          <w:rFonts w:eastAsiaTheme="majorEastAsia" w:cstheme="minorHAnsi"/>
-          <w:color w:val="000000"/>
-          <w:sz w:val="24"/>
-          <w:szCs w:val="24"/>
-        </w:rPr>
-        <w:t>, and Lasso models.</w:t>
-      </w:r>
-    </w:p>
-    <w:p>
-      <w:pPr>
-        <w:rPr>
-          <w:rFonts w:eastAsiaTheme="majorEastAsia" w:cstheme="minorHAnsi"/>
-          <w:color w:val="000000"/>
-          <w:sz w:val="24"/>
-          <w:szCs w:val="24"/>
-        </w:rPr>
-      </w:pPr>
-    </w:p>
-    <w:p>
-      <w:pPr>
+        <w:t>"Mean Household Size", "Nursing Home Cases, % of Total". This will serve as our basis for analyzing our Linear Regression, Ridge, ElasticNet, and Lasso models.</w:t>
+      </w:r>
+    </w:p>
+    <w:p>
+      <w:pPr>
+        <w:spacing w:line="240" w:lineRule="auto"/>
+        <w:rPr>
+          <w:rFonts w:eastAsiaTheme="majorEastAsia" w:cstheme="minorHAnsi"/>
+          <w:color w:val="000000"/>
+          <w:sz w:val="24"/>
+          <w:szCs w:val="24"/>
+        </w:rPr>
+      </w:pPr>
+    </w:p>
+    <w:p>
+      <w:pPr>
+        <w:spacing w:line="240" w:lineRule="auto"/>
         <w:rPr>
           <w:rFonts w:eastAsiaTheme="majorEastAsia" w:cstheme="minorHAnsi"/>
           <w:b/>
@@ -1446,7 +2270,7 @@
         </w:rPr>
         <w:t xml:space="preserve">Cases, deaths, and no longer needing isolation by County of Residence (County Cases Raw) </w:t>
       </w:r>
-      <w:hyperlink r:id="rId5" w:history="1">
+      <w:hyperlink r:id="rId5" w:anchor="wtrmap1" w:history="1">
         <w:r>
           <w:rPr>
             <w:rStyle w:val="Hyperlink"/>
@@ -1481,28 +2305,7 @@
           <w:sz w:val="24"/>
           <w:szCs w:val="24"/>
         </w:rPr>
-        <w:lastRenderedPageBreak/>
-        <w:t>Congregate Care Facilities with Exposures, by County (</w:t>
-      </w:r>
-      <w:proofErr w:type="spellStart"/>
-      <w:r>
-        <w:rPr>
-          <w:rFonts w:eastAsia="Times New Roman" w:cstheme="minorHAnsi"/>
-          <w:color w:val="000000"/>
-          <w:sz w:val="24"/>
-          <w:szCs w:val="24"/>
-        </w:rPr>
-        <w:t>FacilityDataRaw</w:t>
-      </w:r>
-      <w:proofErr w:type="spellEnd"/>
-      <w:r>
-        <w:rPr>
-          <w:rFonts w:eastAsia="Times New Roman" w:cstheme="minorHAnsi"/>
-          <w:color w:val="000000"/>
-          <w:sz w:val="24"/>
-          <w:szCs w:val="24"/>
-        </w:rPr>
-        <w:t>)</w:t>
+        <w:t>Congregate Care Facilities with Exposures, by County (FacilityDataRaw)</w:t>
       </w:r>
     </w:p>
     <w:p>
@@ -1517,7 +2320,7 @@
           <w:szCs w:val="24"/>
         </w:rPr>
       </w:pPr>
-      <w:hyperlink r:id="rId6" w:history="1">
+      <w:hyperlink r:id="rId6" w:anchor="ccf1" w:history="1">
         <w:r>
           <w:rPr>
             <w:rStyle w:val="Hyperlink"/>
@@ -1552,27 +2355,7 @@
           <w:sz w:val="24"/>
           <w:szCs w:val="24"/>
         </w:rPr>
-        <w:t>County Population Data (</w:t>
-      </w:r>
-      <w:proofErr w:type="spellStart"/>
-      <w:r>
-        <w:rPr>
-          <w:rFonts w:eastAsia="Times New Roman" w:cstheme="minorHAnsi"/>
-          <w:color w:val="000000"/>
-          <w:sz w:val="24"/>
-          <w:szCs w:val="24"/>
-        </w:rPr>
-        <w:t>Countypopulationraw</w:t>
-      </w:r>
-      <w:proofErr w:type="spellEnd"/>
-      <w:r>
-        <w:rPr>
-          <w:rFonts w:eastAsia="Times New Roman" w:cstheme="minorHAnsi"/>
-          <w:color w:val="000000"/>
-          <w:sz w:val="24"/>
-          <w:szCs w:val="24"/>
-        </w:rPr>
-        <w:t>)</w:t>
+        <w:t>County Population Data (Countypopulationraw)</w:t>
       </w:r>
     </w:p>
     <w:p>
@@ -1645,271 +2428,9 @@
             <w:sz w:val="24"/>
             <w:szCs w:val="24"/>
           </w:rPr>
-          <w:t>http://www.usa.com/rank/minnesota-state--population-density--</w:t>
-        </w:r>
-        <w:proofErr w:type="spellStart"/>
-        <w:r>
-          <w:rPr>
-            <w:rStyle w:val="Hyperlink"/>
-            <w:rFonts w:eastAsia="Times New Roman" w:cstheme="minorHAnsi"/>
-            <w:sz w:val="24"/>
-            <w:szCs w:val="24"/>
-          </w:rPr>
-          <w:t>countyrank.htm?hl</w:t>
-        </w:r>
-        <w:proofErr w:type="spellEnd"/>
-        <w:r>
-          <w:rPr>
-            <w:rStyle w:val="Hyperlink"/>
-            <w:rFonts w:eastAsia="Times New Roman" w:cstheme="minorHAnsi"/>
-            <w:sz w:val="24"/>
-            <w:szCs w:val="24"/>
-          </w:rPr>
-          <w:t>=&amp;</w:t>
-        </w:r>
-        <w:proofErr w:type="spellStart"/>
-        <w:r>
-          <w:rPr>
-            <w:rStyle w:val="Hyperlink"/>
-            <w:rFonts w:eastAsia="Times New Roman" w:cstheme="minorHAnsi"/>
-            <w:sz w:val="24"/>
-            <w:szCs w:val="24"/>
-          </w:rPr>
-          <w:t>hlst</w:t>
-        </w:r>
-        <w:proofErr w:type="spellEnd"/>
-        <w:r>
-          <w:rPr>
-            <w:rStyle w:val="Hyperlink"/>
-            <w:rFonts w:eastAsia="Times New Roman" w:cstheme="minorHAnsi"/>
-            <w:sz w:val="24"/>
-            <w:szCs w:val="24"/>
-          </w:rPr>
-          <w:t>=&amp;</w:t>
-        </w:r>
-        <w:proofErr w:type="spellStart"/>
-        <w:r>
-          <w:rPr>
-            <w:rStyle w:val="Hyperlink"/>
-            <w:rFonts w:eastAsia="Times New Roman" w:cstheme="minorHAnsi"/>
-            <w:sz w:val="24"/>
-            <w:szCs w:val="24"/>
-          </w:rPr>
-          <w:t>wist</w:t>
-        </w:r>
-        <w:proofErr w:type="spellEnd"/>
-        <w:r>
-          <w:rPr>
-            <w:rStyle w:val="Hyperlink"/>
-            <w:rFonts w:eastAsia="Times New Roman" w:cstheme="minorHAnsi"/>
-            <w:sz w:val="24"/>
-            <w:szCs w:val="24"/>
-          </w:rPr>
-          <w:t>=&amp;</w:t>
-        </w:r>
-        <w:proofErr w:type="spellStart"/>
-        <w:r>
-          <w:rPr>
-            <w:rStyle w:val="Hyperlink"/>
-            <w:rFonts w:eastAsia="Times New Roman" w:cstheme="minorHAnsi"/>
-            <w:sz w:val="24"/>
-            <w:szCs w:val="24"/>
-          </w:rPr>
-          <w:t>yr</w:t>
-        </w:r>
-        <w:proofErr w:type="spellEnd"/>
-        <w:r>
-          <w:rPr>
-            <w:rStyle w:val="Hyperlink"/>
-            <w:rFonts w:eastAsia="Times New Roman" w:cstheme="minorHAnsi"/>
-            <w:sz w:val="24"/>
-            <w:szCs w:val="24"/>
-          </w:rPr>
-          <w:t>=&amp;dis=&amp;sb=</w:t>
-        </w:r>
-        <w:proofErr w:type="spellStart"/>
-        <w:r>
-          <w:rPr>
-            <w:rStyle w:val="Hyperlink"/>
-            <w:rFonts w:eastAsia="Times New Roman" w:cstheme="minorHAnsi"/>
-            <w:sz w:val="24"/>
-            <w:szCs w:val="24"/>
-          </w:rPr>
-          <w:t>DESC&amp;plow</w:t>
-        </w:r>
-        <w:proofErr w:type="spellEnd"/>
-        <w:r>
-          <w:rPr>
-            <w:rStyle w:val="Hyperlink"/>
-            <w:rFonts w:eastAsia="Times New Roman" w:cstheme="minorHAnsi"/>
-            <w:sz w:val="24"/>
-            <w:szCs w:val="24"/>
-          </w:rPr>
-          <w:t>=&amp;</w:t>
-        </w:r>
-        <w:proofErr w:type="spellStart"/>
-        <w:r>
-          <w:rPr>
-            <w:rStyle w:val="Hyperlink"/>
-            <w:rFonts w:eastAsia="Times New Roman" w:cstheme="minorHAnsi"/>
-            <w:sz w:val="24"/>
-            <w:szCs w:val="24"/>
-          </w:rPr>
-          <w:t>phigh</w:t>
-        </w:r>
-        <w:proofErr w:type="spellEnd"/>
-        <w:r>
-          <w:rPr>
-            <w:rStyle w:val="Hyperlink"/>
-            <w:rFonts w:eastAsia="Times New Roman" w:cstheme="minorHAnsi"/>
-            <w:sz w:val="24"/>
-            <w:szCs w:val="24"/>
-          </w:rPr>
-          <w:t>=&amp;</w:t>
-        </w:r>
-        <w:proofErr w:type="spellStart"/>
-        <w:r>
-          <w:rPr>
-            <w:rStyle w:val="Hyperlink"/>
-            <w:rFonts w:eastAsia="Times New Roman" w:cstheme="minorHAnsi"/>
-            <w:sz w:val="24"/>
-            <w:szCs w:val="24"/>
-          </w:rPr>
-          <w:t>ps</w:t>
-        </w:r>
-        <w:proofErr w:type="spellEnd"/>
-        <w:r>
-          <w:rPr>
-            <w:rStyle w:val="Hyperlink"/>
-            <w:rFonts w:eastAsia="Times New Roman" w:cstheme="minorHAnsi"/>
-            <w:sz w:val="24"/>
-            <w:szCs w:val="24"/>
-          </w:rPr>
-          <w:t>=</w:t>
+          <w:t>http://www.usa.com/rank/minnesota-state--population-density--countyrank.htm?hl=&amp;hlst=&amp;wist=&amp;yr=&amp;dis=&amp;sb=DESC&amp;plow=&amp;phigh=&amp;ps=</w:t>
         </w:r>
       </w:hyperlink>
-    </w:p>
-    <w:p>
-      <w:pPr>
-        <w:rPr>
-          <w:rFonts w:eastAsiaTheme="majorEastAsia" w:cstheme="minorHAnsi"/>
-          <w:color w:val="000000"/>
-          <w:sz w:val="24"/>
-          <w:szCs w:val="24"/>
-        </w:rPr>
-      </w:pPr>
-    </w:p>
-    <w:p>
-      <w:pPr>
-        <w:rPr>
-          <w:rFonts w:eastAsiaTheme="majorEastAsia" w:cstheme="minorHAnsi"/>
-          <w:color w:val="000000"/>
-          <w:sz w:val="24"/>
-          <w:szCs w:val="24"/>
-        </w:rPr>
-      </w:pPr>
-    </w:p>
-    <w:p>
-      <w:pPr>
-        <w:rPr>
-          <w:rFonts w:cstheme="minorHAnsi"/>
-          <w:sz w:val="24"/>
-          <w:szCs w:val="24"/>
-        </w:rPr>
-      </w:pPr>
-      <w:r>
-        <w:rPr>
-          <w:rFonts w:cstheme="minorHAnsi"/>
-          <w:sz w:val="24"/>
-          <w:szCs w:val="24"/>
-        </w:rPr>
-        <w:t>Abstract</w:t>
-      </w:r>
-    </w:p>
-    <w:p>
-      <w:pPr>
-        <w:rPr>
-          <w:rFonts w:cstheme="minorHAnsi"/>
-          <w:sz w:val="24"/>
-          <w:szCs w:val="24"/>
-        </w:rPr>
-      </w:pPr>
-      <w:r>
-        <w:rPr>
-          <w:rFonts w:cstheme="minorHAnsi"/>
-          <w:sz w:val="24"/>
-          <w:szCs w:val="24"/>
-        </w:rPr>
-        <w:t>Background</w:t>
-      </w:r>
-    </w:p>
-    <w:p>
-      <w:pPr>
-        <w:rPr>
-          <w:rFonts w:cstheme="minorHAnsi"/>
-          <w:sz w:val="24"/>
-          <w:szCs w:val="24"/>
-        </w:rPr>
-      </w:pPr>
-      <w:r>
-        <w:rPr>
-          <w:rFonts w:cstheme="minorHAnsi"/>
-          <w:sz w:val="24"/>
-          <w:szCs w:val="24"/>
-        </w:rPr>
-        <w:t>Results</w:t>
-      </w:r>
-    </w:p>
-    <w:p>
-      <w:pPr>
-        <w:rPr>
-          <w:rFonts w:cstheme="minorHAnsi"/>
-          <w:sz w:val="24"/>
-          <w:szCs w:val="24"/>
-        </w:rPr>
-      </w:pPr>
-      <w:r>
-        <w:rPr>
-          <w:rFonts w:cstheme="minorHAnsi"/>
-          <w:sz w:val="24"/>
-          <w:szCs w:val="24"/>
-        </w:rPr>
-        <w:t>Discussion</w:t>
-      </w:r>
-    </w:p>
-    <w:p>
-      <w:pPr>
-        <w:rPr>
-          <w:rFonts w:cstheme="minorHAnsi"/>
-          <w:sz w:val="24"/>
-          <w:szCs w:val="24"/>
-        </w:rPr>
-      </w:pPr>
-      <w:r>
-        <w:rPr>
-          <w:rFonts w:cstheme="minorHAnsi"/>
-          <w:sz w:val="24"/>
-          <w:szCs w:val="24"/>
-        </w:rPr>
-        <w:t>Conclusions</w:t>
-      </w:r>
-    </w:p>
-    <w:p>
-      <w:pPr>
-        <w:rPr>
-          <w:rFonts w:cstheme="minorHAnsi"/>
-          <w:sz w:val="24"/>
-          <w:szCs w:val="24"/>
-        </w:rPr>
-      </w:pPr>
-      <w:r>
-        <w:rPr>
-          <w:rFonts w:cstheme="minorHAnsi"/>
-          <w:sz w:val="24"/>
-          <w:szCs w:val="24"/>
-        </w:rPr>
-        <w:t>Methods</w:t>
-      </w:r>
     </w:p>
     <w:p>
       <w:pPr>
@@ -2678,6 +3199,54 @@
       <w:contextualSpacing/>
     </w:pPr>
   </w:style>
+  <w:style w:type="paragraph" w:styleId="HTMLPreformatted">
+    <w:name w:val="HTML Preformatted"/>
+    <w:basedOn w:val="Normal"/>
+    <w:link w:val="HTMLPreformattedChar"/>
+    <w:uiPriority w:val="99"/>
+    <w:semiHidden/>
+    <w:unhideWhenUsed/>
+    <w:rsid w:val="00A2489C"/>
+    <w:pPr>
+      <w:tabs>
+        <w:tab w:val="left" w:pos="916"/>
+        <w:tab w:val="left" w:pos="1832"/>
+        <w:tab w:val="left" w:pos="2748"/>
+        <w:tab w:val="left" w:pos="3664"/>
+        <w:tab w:val="left" w:pos="4580"/>
+        <w:tab w:val="left" w:pos="5496"/>
+        <w:tab w:val="left" w:pos="6412"/>
+        <w:tab w:val="left" w:pos="7328"/>
+        <w:tab w:val="left" w:pos="8244"/>
+        <w:tab w:val="left" w:pos="9160"/>
+        <w:tab w:val="left" w:pos="10076"/>
+        <w:tab w:val="left" w:pos="10992"/>
+        <w:tab w:val="left" w:pos="11908"/>
+        <w:tab w:val="left" w:pos="12824"/>
+        <w:tab w:val="left" w:pos="13740"/>
+        <w:tab w:val="left" w:pos="14656"/>
+      </w:tabs>
+      <w:spacing w:after="0" w:line="240" w:lineRule="auto"/>
+    </w:pPr>
+    <w:rPr>
+      <w:rFonts w:ascii="Courier New" w:eastAsia="Times New Roman" w:hAnsi="Courier New" w:cs="Courier New"/>
+      <w:sz w:val="20"/>
+      <w:szCs w:val="20"/>
+    </w:rPr>
+  </w:style>
+  <w:style w:type="character" w:customStyle="1" w:styleId="HTMLPreformattedChar">
+    <w:name w:val="HTML Preformatted Char"/>
+    <w:basedOn w:val="DefaultParagraphFont"/>
+    <w:link w:val="HTMLPreformatted"/>
+    <w:uiPriority w:val="99"/>
+    <w:semiHidden/>
+    <w:rsid w:val="00A2489C"/>
+    <w:rPr>
+      <w:rFonts w:ascii="Courier New" w:eastAsia="Times New Roman" w:hAnsi="Courier New" w:cs="Courier New"/>
+      <w:sz w:val="20"/>
+      <w:szCs w:val="20"/>
+    </w:rPr>
+  </w:style>
 </w:styles>
 </file>
 
